--- a/SzoftverSpecifikáció.docx
+++ b/SzoftverSpecifikáció.docx
@@ -1,14 +1,12 @@
 
-<file path=word/document2.xml><?xml version="1.0" encoding="utf-8"?>
-<w:document xmlns:wpc="http://schemas.microsoft.com/office/word/2010/wordprocessingCanvas" xmlns:mc="http://schemas.openxmlformats.org/markup-compatibility/2006" xmlns:o="urn:schemas-microsoft-com:office:office" xmlns:r="http://schemas.openxmlformats.org/officeDocument/2006/relationships" xmlns:m="http://schemas.openxmlformats.org/officeDocument/2006/math" xmlns:v="urn:schemas-microsoft-com:vml" xmlns:wp14="http://schemas.microsoft.com/office/word/2010/wordprocessingDrawing" xmlns:wp="http://schemas.openxmlformats.org/drawingml/2006/wordprocessingDrawing" xmlns:w10="urn:schemas-microsoft-com:office:word" xmlns:w="http://schemas.openxmlformats.org/wordprocessingml/2006/main" xmlns:w14="http://schemas.microsoft.com/office/word/2010/wordml" xmlns:w15="http://schemas.microsoft.com/office/word/2012/wordml" xmlns:wpg="http://schemas.microsoft.com/office/word/2010/wordprocessingGroup" xmlns:wpi="http://schemas.microsoft.com/office/word/2010/wordprocessingInk" xmlns:wne="http://schemas.microsoft.com/office/word/2006/wordml" xmlns:wps="http://schemas.microsoft.com/office/word/2010/wordprocessingShape" mc:Ignorable="w14 w15 wp14">
+<file path=word/document.xml><?xml version="1.0" encoding="utf-8"?>
+<w:document xmlns:wpc="http://schemas.microsoft.com/office/word/2010/wordprocessingCanvas" xmlns:cx="http://schemas.microsoft.com/office/drawing/2014/chartex" xmlns:cx1="http://schemas.microsoft.com/office/drawing/2015/9/8/chartex" xmlns:cx2="http://schemas.microsoft.com/office/drawing/2015/10/21/chartex" xmlns:cx3="http://schemas.microsoft.com/office/drawing/2016/5/9/chartex" xmlns:cx4="http://schemas.microsoft.com/office/drawing/2016/5/10/chartex" xmlns:cx5="http://schemas.microsoft.com/office/drawing/2016/5/11/chartex" xmlns:cx6="http://schemas.microsoft.com/office/drawing/2016/5/12/chartex" xmlns:cx7="http://schemas.microsoft.com/office/drawing/2016/5/13/chartex" xmlns:cx8="http://schemas.microsoft.com/office/drawing/2016/5/14/chartex" xmlns:mc="http://schemas.openxmlformats.org/markup-compatibility/2006" xmlns:aink="http://schemas.microsoft.com/office/drawing/2016/ink" xmlns:am3d="http://schemas.microsoft.com/office/drawing/2017/model3d" xmlns:o="urn:schemas-microsoft-com:office:office" xmlns:r="http://schemas.openxmlformats.org/officeDocument/2006/relationships" xmlns:m="http://schemas.openxmlformats.org/officeDocument/2006/math" xmlns:v="urn:schemas-microsoft-com:vml" xmlns:wp14="http://schemas.microsoft.com/office/word/2010/wordprocessingDrawing" xmlns:wp="http://schemas.openxmlformats.org/drawingml/2006/wordprocessingDrawing" xmlns:w10="urn:schemas-microsoft-com:office:word" xmlns:w="http://schemas.openxmlformats.org/wordprocessingml/2006/main" xmlns:w14="http://schemas.microsoft.com/office/word/2010/wordml" xmlns:w15="http://schemas.microsoft.com/office/word/2012/wordml" xmlns:w16cex="http://schemas.microsoft.com/office/word/2018/wordml/cex" xmlns:w16cid="http://schemas.microsoft.com/office/word/2016/wordml/cid" xmlns:w16="http://schemas.microsoft.com/office/word/2018/wordml" xmlns:w16se="http://schemas.microsoft.com/office/word/2015/wordml/symex" xmlns:wpg="http://schemas.microsoft.com/office/word/2010/wordprocessingGroup" xmlns:wpi="http://schemas.microsoft.com/office/word/2010/wordprocessingInk" xmlns:wne="http://schemas.microsoft.com/office/word/2006/wordml" xmlns:wps="http://schemas.microsoft.com/office/word/2010/wordprocessingShape" mc:Ignorable="w14 w15 w16se w16cid w16 w16cex wp14">
   <w:body>
-    <w:p xmlns:wp14="http://schemas.microsoft.com/office/word/2010/wordml" wp14:textId="2FD5B8D4">
+    <w:p>
       <w:pPr>
         <w:pStyle w:val="Heading1"/>
         <w:jc w:val="center"/>
       </w:pPr>
-      <w:bookmarkStart w:name="_GoBack" w:id="0"/>
-      <w:bookmarkEnd w:id="0"/>
       <w:r>
         <w:rPr>
           <w:rStyle w:val="TitleChar"/>
@@ -18,227 +16,131 @@
     </w:p>
     <w:p>
       <w:pPr>
-        <w:pStyle w:val="Normal"/>
         <w:jc w:val="center"/>
       </w:pPr>
       <w:r>
-        <w:rPr/>
         <w:t>10_WeebGang</w:t>
       </w:r>
     </w:p>
     <w:p>
       <w:pPr>
         <w:pStyle w:val="Heading1"/>
-        <w:spacing w:before="240" w:after="0" w:line="259" w:lineRule="auto"/>
-        <w:rPr>
-          <w:rFonts w:ascii="Calibri Light" w:hAnsi="Calibri Light" w:eastAsia="Calibri Light" w:cs="Calibri Light"/>
-          <w:b w:val="0"/>
-          <w:bCs w:val="0"/>
-          <w:i w:val="0"/>
-          <w:iCs w:val="0"/>
-          <w:noProof w:val="0"/>
-          <w:color w:val="2F5496" w:themeColor="accent1" w:themeTint="FF" w:themeShade="BF"/>
-          <w:sz w:val="32"/>
-          <w:szCs w:val="32"/>
-          <w:lang w:val="hu-HU"/>
-        </w:rPr>
-      </w:pPr>
-      <w:r>
-        <w:rPr>
-          <w:rFonts w:ascii="Calibri Light" w:hAnsi="Calibri Light" w:eastAsia="Calibri Light" w:cs="Calibri Light"/>
-          <w:b w:val="0"/>
-          <w:bCs w:val="0"/>
-          <w:i w:val="0"/>
-          <w:iCs w:val="0"/>
-          <w:noProof w:val="0"/>
-          <w:color w:val="2F5496" w:themeColor="accent1" w:themeTint="FF" w:themeShade="BF"/>
-          <w:sz w:val="32"/>
-          <w:szCs w:val="32"/>
-          <w:lang w:val="hu-HU"/>
+        <w:rPr>
+          <w:rFonts w:ascii="Calibri Light" w:eastAsia="Calibri Light" w:hAnsi="Calibri Light" w:cs="Calibri Light"/>
+        </w:rPr>
+      </w:pPr>
+      <w:r>
+        <w:rPr>
+          <w:rFonts w:ascii="Calibri Light" w:eastAsia="Calibri Light" w:hAnsi="Calibri Light" w:cs="Calibri Light"/>
         </w:rPr>
         <w:t>A megoldandó feladat:</w:t>
       </w:r>
     </w:p>
     <w:p>
-      <w:pPr>
-        <w:pStyle w:val="Normal"/>
-        <w:jc w:val="left"/>
-      </w:pPr>
-      <w:r>
-        <w:rPr/>
+      <w:r>
         <w:t>Egy</w:t>
       </w:r>
       <w:r>
-        <w:rPr/>
         <w:t xml:space="preserve"> fejlesztő</w:t>
       </w:r>
       <w:r>
-        <w:rPr/>
         <w:t xml:space="preserve"> puzzle játék, amiben képek kirakása a feladat</w:t>
       </w:r>
       <w:r>
-        <w:rPr/>
         <w:t>, és ezzel az egér használatának javítása, betanítása</w:t>
       </w:r>
       <w:r>
-        <w:rPr/>
         <w:t xml:space="preserve"> az idősebb korosztálynak</w:t>
       </w:r>
       <w:r>
-        <w:rPr/>
         <w:t>. A képek a játékos által megadott k</w:t>
       </w:r>
       <w:r>
-        <w:rPr/>
         <w:t>épekből generálodnak és alakulnak puzzle darabokká</w:t>
       </w:r>
       <w:r>
-        <w:rPr/>
         <w:t>, amikkel a játék elindulhat.</w:t>
       </w:r>
     </w:p>
     <w:p>
       <w:pPr>
         <w:pStyle w:val="Heading1"/>
-        <w:spacing w:before="240" w:after="0" w:line="259" w:lineRule="auto"/>
-        <w:rPr>
-          <w:rFonts w:ascii="Calibri Light" w:hAnsi="Calibri Light" w:eastAsia="Calibri Light" w:cs="Calibri Light"/>
-          <w:b w:val="0"/>
-          <w:bCs w:val="0"/>
-          <w:i w:val="0"/>
-          <w:iCs w:val="0"/>
-          <w:noProof w:val="0"/>
-          <w:color w:val="2F5496" w:themeColor="accent1" w:themeTint="FF" w:themeShade="BF"/>
-          <w:sz w:val="32"/>
-          <w:szCs w:val="32"/>
-          <w:lang w:val="hu-HU"/>
-        </w:rPr>
-      </w:pPr>
-      <w:r>
-        <w:rPr>
-          <w:rFonts w:ascii="Calibri Light" w:hAnsi="Calibri Light" w:eastAsia="Calibri Light" w:cs="Calibri Light"/>
-          <w:b w:val="0"/>
-          <w:bCs w:val="0"/>
-          <w:i w:val="0"/>
-          <w:iCs w:val="0"/>
-          <w:noProof w:val="0"/>
-          <w:color w:val="2F5496" w:themeColor="accent1" w:themeTint="FF" w:themeShade="BF"/>
-          <w:sz w:val="32"/>
-          <w:szCs w:val="32"/>
-          <w:lang w:val="hu-HU"/>
+        <w:rPr>
+          <w:rFonts w:ascii="Calibri Light" w:eastAsia="Calibri Light" w:hAnsi="Calibri Light" w:cs="Calibri Light"/>
+        </w:rPr>
+      </w:pPr>
+      <w:r>
+        <w:rPr>
+          <w:rFonts w:ascii="Calibri Light" w:eastAsia="Calibri Light" w:hAnsi="Calibri Light" w:cs="Calibri Light"/>
         </w:rPr>
         <w:t>Elméleti működés</w:t>
       </w:r>
       <w:r>
         <w:rPr>
-          <w:rFonts w:ascii="Calibri Light" w:hAnsi="Calibri Light" w:eastAsia="Calibri Light" w:cs="Calibri Light"/>
-          <w:b w:val="0"/>
-          <w:bCs w:val="0"/>
-          <w:i w:val="0"/>
-          <w:iCs w:val="0"/>
-          <w:noProof w:val="0"/>
-          <w:color w:val="2F5496" w:themeColor="accent1" w:themeTint="FF" w:themeShade="BF"/>
-          <w:sz w:val="32"/>
-          <w:szCs w:val="32"/>
-          <w:lang w:val="hu-HU"/>
+          <w:rFonts w:ascii="Calibri Light" w:eastAsia="Calibri Light" w:hAnsi="Calibri Light" w:cs="Calibri Light"/>
         </w:rPr>
         <w:t>e</w:t>
       </w:r>
       <w:r>
         <w:rPr>
-          <w:rFonts w:ascii="Calibri Light" w:hAnsi="Calibri Light" w:eastAsia="Calibri Light" w:cs="Calibri Light"/>
-          <w:b w:val="0"/>
-          <w:bCs w:val="0"/>
-          <w:i w:val="0"/>
-          <w:iCs w:val="0"/>
-          <w:noProof w:val="0"/>
-          <w:color w:val="2F5496" w:themeColor="accent1" w:themeTint="FF" w:themeShade="BF"/>
-          <w:sz w:val="32"/>
-          <w:szCs w:val="32"/>
-          <w:lang w:val="hu-HU"/>
+          <w:rFonts w:ascii="Calibri Light" w:eastAsia="Calibri Light" w:hAnsi="Calibri Light" w:cs="Calibri Light"/>
         </w:rPr>
         <w:t>:</w:t>
       </w:r>
     </w:p>
     <w:p>
-      <w:pPr>
-        <w:pStyle w:val="Normal"/>
-        <w:jc w:val="left"/>
-      </w:pPr>
-      <w:r>
-        <w:rPr/>
+      <w:r>
         <w:t>A játékos feltölti a kiválasztott képe</w:t>
       </w:r>
       <w:r>
-        <w:rPr/>
         <w:t>ke</w:t>
       </w:r>
       <w:r>
-        <w:rPr/>
         <w:t>t, ami</w:t>
       </w:r>
       <w:r>
-        <w:rPr/>
         <w:t>ke</w:t>
       </w:r>
       <w:r>
-        <w:rPr/>
         <w:t>t szeretne összerakni</w:t>
       </w:r>
       <w:r>
-        <w:rPr/>
         <w:t>. A</w:t>
       </w:r>
       <w:r>
-        <w:rPr/>
         <w:t xml:space="preserve"> játékos</w:t>
       </w:r>
       <w:r>
-        <w:rPr/>
-        <w:t xml:space="preserve"> kiválaszt </w:t>
-      </w:r>
-      <w:r>
-        <w:rPr/>
-        <w:t>egyet</w:t>
-      </w:r>
-      <w:r>
-        <w:rPr/>
+        <w:t xml:space="preserve"> kiválaszt egyet</w:t>
+      </w:r>
+      <w:r>
         <w:t>,</w:t>
       </w:r>
       <w:r>
-        <w:rPr/>
         <w:t xml:space="preserve"> </w:t>
       </w:r>
       <w:r>
-        <w:rPr/>
         <w:t>amit</w:t>
       </w:r>
       <w:r>
-        <w:rPr/>
         <w:t xml:space="preserve"> darabokra me</w:t>
       </w:r>
       <w:r>
-        <w:rPr/>
         <w:t>tsz</w:t>
       </w:r>
       <w:r>
-        <w:rPr/>
         <w:t xml:space="preserve"> a program</w:t>
       </w:r>
       <w:r>
-        <w:rPr/>
         <w:t>. Végül a játékos az e</w:t>
       </w:r>
       <w:r>
-        <w:rPr/>
         <w:t>redeti kép segítségével m</w:t>
       </w:r>
       <w:r>
-        <w:rPr/>
         <w:t>egpróbálja összerakni a k</w:t>
       </w:r>
       <w:r>
-        <w:rPr/>
         <w:t>irakót.</w:t>
       </w:r>
     </w:p>
@@ -247,40 +149,713 @@
         <w:pStyle w:val="Heading1"/>
       </w:pPr>
       <w:r>
-        <w:rPr/>
         <w:t xml:space="preserve">Tervezett </w:t>
       </w:r>
       <w:r>
-        <w:rPr/>
         <w:t>megvalósítás:</w:t>
       </w:r>
     </w:p>
     <w:p>
-      <w:pPr>
-        <w:pStyle w:val="Normal"/>
-        <w:jc w:val="left"/>
-      </w:pPr>
       <w:proofErr w:type="spellStart"/>
       <w:r>
-        <w:rPr/>
         <w:t>Unreal</w:t>
       </w:r>
       <w:proofErr w:type="spellEnd"/>
       <w:r>
-        <w:rPr/>
         <w:t xml:space="preserve"> </w:t>
       </w:r>
-      <w:r>
-        <w:rPr/>
+      <w:proofErr w:type="spellStart"/>
+      <w:r>
         <w:t>Engine</w:t>
       </w:r>
-      <w:r>
-        <w:rPr/>
+      <w:proofErr w:type="spellEnd"/>
+      <w:r>
         <w:t>, C++</w:t>
       </w:r>
     </w:p>
+    <w:p>
+      <w:pPr>
+        <w:pStyle w:val="Heading1"/>
+      </w:pPr>
+      <w:r>
+        <w:t>Szoftverpiac elemzés:</w:t>
+      </w:r>
+    </w:p>
+    <w:p>
+      <w:pPr>
+        <w:rPr>
+          <w:b/>
+          <w:bCs/>
+          <w:sz w:val="28"/>
+          <w:szCs w:val="28"/>
+          <w:u w:val="single"/>
+        </w:rPr>
+      </w:pPr>
+      <w:r>
+        <w:rPr>
+          <w:b/>
+          <w:bCs/>
+          <w:sz w:val="28"/>
+          <w:szCs w:val="28"/>
+          <w:u w:val="single"/>
+        </w:rPr>
+        <w:t>Internetes kirakósok:</w:t>
+      </w:r>
+    </w:p>
+    <w:p>
+      <w:pPr>
+        <w:ind w:firstLine="708"/>
+        <w:rPr>
+          <w:b/>
+          <w:bCs/>
+        </w:rPr>
+      </w:pPr>
+      <w:r>
+        <w:rPr>
+          <w:b/>
+          <w:bCs/>
+        </w:rPr>
+        <w:t>-Előny:</w:t>
+      </w:r>
+    </w:p>
+    <w:p>
+      <w:pPr>
+        <w:pStyle w:val="ListParagraph"/>
+        <w:numPr>
+          <w:ilvl w:val="0"/>
+          <w:numId w:val="4"/>
+        </w:numPr>
+      </w:pPr>
+      <w:r>
+        <w:t>Ingyenesek</w:t>
+      </w:r>
+    </w:p>
+    <w:p>
+      <w:pPr>
+        <w:pStyle w:val="ListParagraph"/>
+        <w:numPr>
+          <w:ilvl w:val="0"/>
+          <w:numId w:val="4"/>
+        </w:numPr>
+      </w:pPr>
+      <w:r>
+        <w:t>Sok kirakós</w:t>
+      </w:r>
+    </w:p>
+    <w:p>
+      <w:pPr>
+        <w:pStyle w:val="ListParagraph"/>
+        <w:numPr>
+          <w:ilvl w:val="0"/>
+          <w:numId w:val="4"/>
+        </w:numPr>
+      </w:pPr>
+      <w:r>
+        <w:t xml:space="preserve">Sajátot is tudsz </w:t>
+      </w:r>
+      <w:proofErr w:type="spellStart"/>
+      <w:r>
+        <w:t>késziteni</w:t>
+      </w:r>
+      <w:proofErr w:type="spellEnd"/>
+    </w:p>
+    <w:p>
+      <w:pPr>
+        <w:pStyle w:val="ListParagraph"/>
+        <w:spacing w:before="240" w:after="240"/>
+        <w:rPr>
+          <w:b/>
+          <w:bCs/>
+        </w:rPr>
+      </w:pPr>
+      <w:r>
+        <w:rPr>
+          <w:b/>
+          <w:bCs/>
+        </w:rPr>
+        <w:t>-Hátrány:</w:t>
+      </w:r>
+    </w:p>
+    <w:p>
+      <w:pPr>
+        <w:pStyle w:val="ListParagraph"/>
+        <w:numPr>
+          <w:ilvl w:val="0"/>
+          <w:numId w:val="4"/>
+        </w:numPr>
+      </w:pPr>
+      <w:r>
+        <w:t>Kell hozzá Internetes kapcsolat</w:t>
+      </w:r>
+    </w:p>
+    <w:p>
+      <w:pPr>
+        <w:pStyle w:val="ListParagraph"/>
+        <w:numPr>
+          <w:ilvl w:val="0"/>
+          <w:numId w:val="4"/>
+        </w:numPr>
+      </w:pPr>
+      <w:r>
+        <w:t xml:space="preserve">A nagy darabszámú kirakósokat nem mindig gyorsan tudja </w:t>
+      </w:r>
+      <w:proofErr w:type="spellStart"/>
+      <w:r>
+        <w:t>elkésziteni</w:t>
+      </w:r>
+      <w:proofErr w:type="spellEnd"/>
+      <w:r>
+        <w:t>, betölteni</w:t>
+      </w:r>
+    </w:p>
+    <w:p>
+      <w:pPr>
+        <w:pStyle w:val="ListParagraph"/>
+        <w:numPr>
+          <w:ilvl w:val="0"/>
+          <w:numId w:val="4"/>
+        </w:numPr>
+      </w:pPr>
+      <w:r>
+        <w:t>Sok opció -&gt; zavaró</w:t>
+      </w:r>
+    </w:p>
+    <w:p>
+      <w:r>
+        <w:t>Példa oldalak:</w:t>
+      </w:r>
+    </w:p>
+    <w:p>
+      <w:pPr>
+        <w:pStyle w:val="ListParagraph"/>
+        <w:numPr>
+          <w:ilvl w:val="0"/>
+          <w:numId w:val="8"/>
+        </w:numPr>
+      </w:pPr>
+      <w:hyperlink r:id="rId5" w:history="1">
+        <w:r>
+          <w:rPr>
+            <w:rStyle w:val="Hyperlink"/>
+          </w:rPr>
+          <w:t>https://puzzlefactory.pl/hu</w:t>
+        </w:r>
+      </w:hyperlink>
+    </w:p>
+    <w:p>
+      <w:pPr>
+        <w:pStyle w:val="ListParagraph"/>
+        <w:numPr>
+          <w:ilvl w:val="0"/>
+          <w:numId w:val="8"/>
+        </w:numPr>
+      </w:pPr>
+      <w:r>
+        <w:t>https://www.jigsawplanet.com/</w:t>
+      </w:r>
+    </w:p>
+    <w:p>
+      <w:pPr>
+        <w:rPr>
+          <w:b/>
+          <w:bCs/>
+          <w:sz w:val="28"/>
+          <w:szCs w:val="28"/>
+          <w:u w:val="single"/>
+        </w:rPr>
+      </w:pPr>
+      <w:r>
+        <w:rPr>
+          <w:b/>
+          <w:bCs/>
+          <w:sz w:val="28"/>
+          <w:szCs w:val="28"/>
+          <w:u w:val="single"/>
+        </w:rPr>
+        <w:t>Számitógépes kirakósok:</w:t>
+      </w:r>
+    </w:p>
+    <w:p>
+      <w:pPr>
+        <w:ind w:firstLine="708"/>
+        <w:rPr>
+          <w:b/>
+          <w:bCs/>
+        </w:rPr>
+      </w:pPr>
+      <w:r>
+        <w:rPr>
+          <w:b/>
+          <w:bCs/>
+        </w:rPr>
+        <w:t>-Előny:</w:t>
+      </w:r>
+    </w:p>
+    <w:p>
+      <w:pPr>
+        <w:pStyle w:val="ListParagraph"/>
+        <w:numPr>
+          <w:ilvl w:val="0"/>
+          <w:numId w:val="1"/>
+        </w:numPr>
+      </w:pPr>
+      <w:r>
+        <w:t>Komplikált kirakósokat gyorsan betölti</w:t>
+      </w:r>
+    </w:p>
+    <w:p>
+      <w:pPr>
+        <w:pStyle w:val="ListParagraph"/>
+        <w:numPr>
+          <w:ilvl w:val="0"/>
+          <w:numId w:val="1"/>
+        </w:numPr>
+      </w:pPr>
+      <w:r>
+        <w:t>Egyszerű a játék kezdés</w:t>
+      </w:r>
+    </w:p>
+    <w:p>
+      <w:pPr>
+        <w:pStyle w:val="ListParagraph"/>
+        <w:spacing w:before="240" w:after="240"/>
+        <w:rPr>
+          <w:b/>
+          <w:bCs/>
+        </w:rPr>
+      </w:pPr>
+      <w:r>
+        <w:rPr>
+          <w:b/>
+          <w:bCs/>
+        </w:rPr>
+        <w:t>-</w:t>
+      </w:r>
+      <w:r>
+        <w:rPr>
+          <w:b/>
+          <w:bCs/>
+        </w:rPr>
+        <w:t>Hátrány:</w:t>
+      </w:r>
+    </w:p>
+    <w:p>
+      <w:pPr>
+        <w:pStyle w:val="ListParagraph"/>
+        <w:numPr>
+          <w:ilvl w:val="0"/>
+          <w:numId w:val="1"/>
+        </w:numPr>
+      </w:pPr>
+      <w:r>
+        <w:t>Legtöbb fizetős</w:t>
+      </w:r>
+    </w:p>
+    <w:p>
+      <w:pPr>
+        <w:pStyle w:val="ListParagraph"/>
+        <w:numPr>
+          <w:ilvl w:val="0"/>
+          <w:numId w:val="1"/>
+        </w:numPr>
+      </w:pPr>
+      <w:r>
+        <w:t xml:space="preserve">Csak előre </w:t>
+      </w:r>
+      <w:proofErr w:type="spellStart"/>
+      <w:r>
+        <w:t>elkészitett</w:t>
+      </w:r>
+      <w:proofErr w:type="spellEnd"/>
+      <w:r>
+        <w:t xml:space="preserve"> kirakósok</w:t>
+      </w:r>
+    </w:p>
+    <w:p>
+      <w:r>
+        <w:t xml:space="preserve">Példa </w:t>
+      </w:r>
+      <w:r>
+        <w:t>játékok</w:t>
+      </w:r>
+      <w:r>
+        <w:t>:</w:t>
+      </w:r>
+    </w:p>
+    <w:p>
+      <w:pPr>
+        <w:pStyle w:val="ListParagraph"/>
+        <w:numPr>
+          <w:ilvl w:val="0"/>
+          <w:numId w:val="9"/>
+        </w:numPr>
+      </w:pPr>
+      <w:r>
+        <w:t>https://store.steampowered.com/search/?term=jigsaw+puzzle</w:t>
+      </w:r>
+    </w:p>
+    <w:p>
+      <w:pPr>
+        <w:rPr>
+          <w:b/>
+          <w:bCs/>
+          <w:sz w:val="28"/>
+          <w:szCs w:val="28"/>
+          <w:u w:val="single"/>
+        </w:rPr>
+      </w:pPr>
+      <w:r>
+        <w:rPr>
+          <w:b/>
+          <w:bCs/>
+          <w:sz w:val="28"/>
+          <w:szCs w:val="28"/>
+          <w:u w:val="single"/>
+        </w:rPr>
+        <w:lastRenderedPageBreak/>
+        <w:t>A mi kirakós játékunk:</w:t>
+      </w:r>
+    </w:p>
+    <w:p>
+      <w:pPr>
+        <w:ind w:firstLine="708"/>
+        <w:rPr>
+          <w:b/>
+          <w:bCs/>
+        </w:rPr>
+      </w:pPr>
+      <w:r>
+        <w:rPr>
+          <w:b/>
+          <w:bCs/>
+        </w:rPr>
+        <w:t>-Előny:</w:t>
+      </w:r>
+    </w:p>
+    <w:p>
+      <w:pPr>
+        <w:pStyle w:val="ListParagraph"/>
+        <w:numPr>
+          <w:ilvl w:val="1"/>
+          <w:numId w:val="9"/>
+        </w:numPr>
+        <w:rPr>
+          <w:b/>
+          <w:bCs/>
+        </w:rPr>
+      </w:pPr>
+      <w:r>
+        <w:t>Egyszerű(A kirakósok kezdőknek/fiataloknak/egér mozgását tanulóknak tökéletes)</w:t>
+      </w:r>
+    </w:p>
+    <w:p>
+      <w:pPr>
+        <w:pStyle w:val="ListParagraph"/>
+        <w:numPr>
+          <w:ilvl w:val="1"/>
+          <w:numId w:val="9"/>
+        </w:numPr>
+        <w:rPr>
+          <w:b/>
+          <w:bCs/>
+        </w:rPr>
+      </w:pPr>
+      <w:r>
+        <w:t xml:space="preserve">Kirakósokat </w:t>
+      </w:r>
+      <w:proofErr w:type="spellStart"/>
+      <w:r>
+        <w:t>drag</w:t>
+      </w:r>
+      <w:proofErr w:type="spellEnd"/>
+      <w:r>
+        <w:t xml:space="preserve"> </w:t>
+      </w:r>
+      <w:r>
+        <w:rPr>
+          <w:lang w:val="en-GB"/>
+        </w:rPr>
+        <w:t>&amp;</w:t>
+      </w:r>
+      <w:r>
+        <w:rPr>
+          <w:rFonts w:hint="eastAsia"/>
+          <w:lang w:val="en-GB" w:eastAsia="ja-JP"/>
+        </w:rPr>
+        <w:t xml:space="preserve"> </w:t>
+      </w:r>
+      <w:r>
+        <w:rPr>
+          <w:lang w:val="en-GB" w:eastAsia="ja-JP"/>
+        </w:rPr>
+        <w:t xml:space="preserve">drop al </w:t>
+      </w:r>
+      <w:proofErr w:type="spellStart"/>
+      <w:r>
+        <w:rPr>
+          <w:lang w:val="en-GB" w:eastAsia="ja-JP"/>
+        </w:rPr>
+        <w:t>lehet</w:t>
+      </w:r>
+      <w:proofErr w:type="spellEnd"/>
+      <w:r>
+        <w:rPr>
+          <w:lang w:val="en-GB" w:eastAsia="ja-JP"/>
+        </w:rPr>
+        <w:t xml:space="preserve"> </w:t>
+      </w:r>
+      <w:proofErr w:type="spellStart"/>
+      <w:r>
+        <w:rPr>
+          <w:lang w:val="en-GB" w:eastAsia="ja-JP"/>
+        </w:rPr>
+        <w:t>feltölteni</w:t>
+      </w:r>
+      <w:proofErr w:type="spellEnd"/>
+      <w:r>
+        <w:rPr>
+          <w:lang w:val="en-GB" w:eastAsia="ja-JP"/>
+        </w:rPr>
+        <w:t xml:space="preserve">, </w:t>
+      </w:r>
+      <w:proofErr w:type="spellStart"/>
+      <w:r>
+        <w:rPr>
+          <w:lang w:val="en-GB" w:eastAsia="ja-JP"/>
+        </w:rPr>
+        <w:t>létrehozni</w:t>
+      </w:r>
+      <w:proofErr w:type="spellEnd"/>
+    </w:p>
+    <w:p>
+      <w:pPr>
+        <w:pStyle w:val="ListParagraph"/>
+        <w:numPr>
+          <w:ilvl w:val="1"/>
+          <w:numId w:val="9"/>
+        </w:numPr>
+        <w:rPr>
+          <w:b/>
+          <w:bCs/>
+        </w:rPr>
+      </w:pPr>
+      <w:proofErr w:type="spellStart"/>
+      <w:r>
+        <w:rPr>
+          <w:lang w:val="en-GB" w:eastAsia="ja-JP"/>
+        </w:rPr>
+        <w:t>Sok</w:t>
+      </w:r>
+      <w:proofErr w:type="spellEnd"/>
+      <w:r>
+        <w:rPr>
+          <w:lang w:val="en-GB" w:eastAsia="ja-JP"/>
+        </w:rPr>
+        <w:t xml:space="preserve"> </w:t>
+      </w:r>
+      <w:proofErr w:type="spellStart"/>
+      <w:proofErr w:type="gramStart"/>
+      <w:r>
+        <w:rPr>
+          <w:lang w:val="en-GB" w:eastAsia="ja-JP"/>
+        </w:rPr>
+        <w:t>kirakós</w:t>
+      </w:r>
+      <w:proofErr w:type="spellEnd"/>
+      <w:r>
+        <w:rPr>
+          <w:lang w:val="en-GB" w:eastAsia="ja-JP"/>
+        </w:rPr>
+        <w:t>(</w:t>
+      </w:r>
+      <w:proofErr w:type="spellStart"/>
+      <w:proofErr w:type="gramEnd"/>
+      <w:r>
+        <w:rPr>
+          <w:lang w:val="en-GB" w:eastAsia="ja-JP"/>
+        </w:rPr>
+        <w:t>Weboldalunkra</w:t>
+      </w:r>
+      <w:proofErr w:type="spellEnd"/>
+      <w:r>
+        <w:rPr>
+          <w:lang w:val="en-GB" w:eastAsia="ja-JP"/>
+        </w:rPr>
+        <w:t xml:space="preserve"> </w:t>
+      </w:r>
+      <w:proofErr w:type="spellStart"/>
+      <w:r>
+        <w:rPr>
+          <w:lang w:val="en-GB" w:eastAsia="ja-JP"/>
+        </w:rPr>
+        <w:t>feltöltött</w:t>
+      </w:r>
+      <w:proofErr w:type="spellEnd"/>
+      <w:r>
+        <w:rPr>
+          <w:lang w:val="en-GB" w:eastAsia="ja-JP"/>
+        </w:rPr>
+        <w:t xml:space="preserve"> </w:t>
+      </w:r>
+      <w:proofErr w:type="spellStart"/>
+      <w:r>
+        <w:rPr>
+          <w:lang w:val="en-GB" w:eastAsia="ja-JP"/>
+        </w:rPr>
+        <w:t>kirakósokkal</w:t>
+      </w:r>
+      <w:proofErr w:type="spellEnd"/>
+      <w:r>
+        <w:rPr>
+          <w:lang w:val="en-GB" w:eastAsia="ja-JP"/>
+        </w:rPr>
+        <w:t xml:space="preserve"> is </w:t>
+      </w:r>
+      <w:proofErr w:type="spellStart"/>
+      <w:r>
+        <w:rPr>
+          <w:lang w:val="en-GB" w:eastAsia="ja-JP"/>
+        </w:rPr>
+        <w:t>lehet</w:t>
+      </w:r>
+      <w:proofErr w:type="spellEnd"/>
+      <w:r>
+        <w:rPr>
+          <w:lang w:val="en-GB" w:eastAsia="ja-JP"/>
+        </w:rPr>
+        <w:t xml:space="preserve"> </w:t>
+      </w:r>
+      <w:proofErr w:type="spellStart"/>
+      <w:r>
+        <w:rPr>
+          <w:lang w:val="en-GB" w:eastAsia="ja-JP"/>
+        </w:rPr>
+        <w:t>játszani</w:t>
+      </w:r>
+      <w:proofErr w:type="spellEnd"/>
+      <w:r>
+        <w:rPr>
+          <w:lang w:val="en-GB" w:eastAsia="ja-JP"/>
+        </w:rPr>
+        <w:t>)</w:t>
+      </w:r>
+    </w:p>
+    <w:p>
+      <w:pPr>
+        <w:pStyle w:val="ListParagraph"/>
+        <w:numPr>
+          <w:ilvl w:val="1"/>
+          <w:numId w:val="9"/>
+        </w:numPr>
+        <w:rPr>
+          <w:b/>
+          <w:bCs/>
+        </w:rPr>
+      </w:pPr>
+      <w:r>
+        <w:t>Mivel a játék nem a böngészőben fut a számitógép kitudja használni a feldolgozó képességét, igy a kirakósokat gyorsan tudja betölteni, és létrehozni</w:t>
+      </w:r>
+    </w:p>
+    <w:p>
+      <w:pPr>
+        <w:pStyle w:val="ListParagraph"/>
+        <w:numPr>
+          <w:ilvl w:val="1"/>
+          <w:numId w:val="9"/>
+        </w:numPr>
+        <w:rPr>
+          <w:b/>
+          <w:bCs/>
+        </w:rPr>
+      </w:pPr>
+      <w:r>
+        <w:t>Ingyenes</w:t>
+      </w:r>
+    </w:p>
+    <w:p>
+      <w:pPr>
+        <w:pStyle w:val="ListParagraph"/>
+        <w:numPr>
+          <w:ilvl w:val="1"/>
+          <w:numId w:val="9"/>
+        </w:numPr>
+        <w:rPr>
+          <w:b/>
+          <w:bCs/>
+        </w:rPr>
+      </w:pPr>
+      <w:r>
+        <w:t>Lehet internetes kapcsolat nélkül is játszani a már letöltött/beillesztett képekkel</w:t>
+      </w:r>
+    </w:p>
+    <w:p>
+      <w:pPr>
+        <w:pStyle w:val="ListParagraph"/>
+        <w:numPr>
+          <w:ilvl w:val="1"/>
+          <w:numId w:val="9"/>
+        </w:numPr>
+        <w:rPr>
+          <w:b/>
+          <w:bCs/>
+          <w:i/>
+          <w:iCs/>
+        </w:rPr>
+      </w:pPr>
+      <w:r>
+        <w:rPr>
+          <w:b/>
+          <w:bCs/>
+          <w:i/>
+          <w:iCs/>
+        </w:rPr>
+        <w:t>INGYENES</w:t>
+      </w:r>
+    </w:p>
+    <w:p>
+      <w:pPr>
+        <w:pStyle w:val="ListParagraph"/>
+        <w:rPr>
+          <w:b/>
+          <w:bCs/>
+        </w:rPr>
+      </w:pPr>
+      <w:r>
+        <w:rPr>
+          <w:b/>
+          <w:bCs/>
+        </w:rPr>
+        <w:t>-</w:t>
+      </w:r>
+      <w:r>
+        <w:rPr>
+          <w:b/>
+          <w:bCs/>
+        </w:rPr>
+        <w:t>Hátrány</w:t>
+      </w:r>
+      <w:r>
+        <w:rPr>
+          <w:b/>
+          <w:bCs/>
+        </w:rPr>
+        <w:t>:</w:t>
+      </w:r>
+    </w:p>
+    <w:p>
+      <w:pPr>
+        <w:pStyle w:val="ListParagraph"/>
+        <w:numPr>
+          <w:ilvl w:val="0"/>
+          <w:numId w:val="11"/>
+        </w:numPr>
+      </w:pPr>
+      <w:r>
+        <w:t>???</w:t>
+      </w:r>
+    </w:p>
     <w:sectPr>
-      <w:pgSz w:w="11906" w:h="16838" w:orient="portrait"/>
+      <w:pgSz w:w="11906" w:h="16838"/>
       <w:pgMar w:top="1440" w:right="1440" w:bottom="1440" w:left="1440" w:header="708" w:footer="708" w:gutter="0"/>
       <w:cols w:space="708"/>
       <w:docGrid w:linePitch="360"/>
@@ -289,12 +864,1289 @@
 </w:document>
 </file>
 
+<file path=word/numbering.xml><?xml version="1.0" encoding="utf-8"?>
+<w:numbering xmlns:wpc="http://schemas.microsoft.com/office/word/2010/wordprocessingCanvas" xmlns:cx="http://schemas.microsoft.com/office/drawing/2014/chartex" xmlns:cx1="http://schemas.microsoft.com/office/drawing/2015/9/8/chartex" xmlns:cx2="http://schemas.microsoft.com/office/drawing/2015/10/21/chartex" xmlns:cx3="http://schemas.microsoft.com/office/drawing/2016/5/9/chartex" xmlns:cx4="http://schemas.microsoft.com/office/drawing/2016/5/10/chartex" xmlns:cx5="http://schemas.microsoft.com/office/drawing/2016/5/11/chartex" xmlns:cx6="http://schemas.microsoft.com/office/drawing/2016/5/12/chartex" xmlns:cx7="http://schemas.microsoft.com/office/drawing/2016/5/13/chartex" xmlns:cx8="http://schemas.microsoft.com/office/drawing/2016/5/14/chartex" xmlns:mc="http://schemas.openxmlformats.org/markup-compatibility/2006" xmlns:aink="http://schemas.microsoft.com/office/drawing/2016/ink" xmlns:am3d="http://schemas.microsoft.com/office/drawing/2017/model3d" xmlns:o="urn:schemas-microsoft-com:office:office" xmlns:r="http://schemas.openxmlformats.org/officeDocument/2006/relationships" xmlns:m="http://schemas.openxmlformats.org/officeDocument/2006/math" xmlns:v="urn:schemas-microsoft-com:vml" xmlns:wp14="http://schemas.microsoft.com/office/word/2010/wordprocessingDrawing" xmlns:wp="http://schemas.openxmlformats.org/drawingml/2006/wordprocessingDrawing" xmlns:w10="urn:schemas-microsoft-com:office:word" xmlns:w="http://schemas.openxmlformats.org/wordprocessingml/2006/main" xmlns:w14="http://schemas.microsoft.com/office/word/2010/wordml" xmlns:w15="http://schemas.microsoft.com/office/word/2012/wordml" xmlns:w16cex="http://schemas.microsoft.com/office/word/2018/wordml/cex" xmlns:w16cid="http://schemas.microsoft.com/office/word/2016/wordml/cid" xmlns:w16="http://schemas.microsoft.com/office/word/2018/wordml" xmlns:w16se="http://schemas.microsoft.com/office/word/2015/wordml/symex" xmlns:wpg="http://schemas.microsoft.com/office/word/2010/wordprocessingGroup" xmlns:wpi="http://schemas.microsoft.com/office/word/2010/wordprocessingInk" xmlns:wne="http://schemas.microsoft.com/office/word/2006/wordml" xmlns:wps="http://schemas.microsoft.com/office/word/2010/wordprocessingShape" mc:Ignorable="w14 w15 w16se w16cid w16 w16cex wp14">
+  <w:abstractNum w:abstractNumId="0" w15:restartNumberingAfterBreak="0">
+    <w:nsid w:val="024D766A"/>
+    <w:multiLevelType w:val="hybridMultilevel"/>
+    <w:tmpl w:val="33A224B2"/>
+    <w:lvl w:ilvl="0" w:tplc="08090001">
+      <w:start w:val="1"/>
+      <w:numFmt w:val="bullet"/>
+      <w:lvlText w:val=""/>
+      <w:lvlJc w:val="left"/>
+      <w:pPr>
+        <w:ind w:left="1425" w:hanging="360"/>
+      </w:pPr>
+      <w:rPr>
+        <w:rFonts w:ascii="Symbol" w:hAnsi="Symbol" w:hint="default"/>
+      </w:rPr>
+    </w:lvl>
+    <w:lvl w:ilvl="1" w:tplc="08090003" w:tentative="1">
+      <w:start w:val="1"/>
+      <w:numFmt w:val="bullet"/>
+      <w:lvlText w:val="o"/>
+      <w:lvlJc w:val="left"/>
+      <w:pPr>
+        <w:ind w:left="2145" w:hanging="360"/>
+      </w:pPr>
+      <w:rPr>
+        <w:rFonts w:ascii="Courier New" w:hAnsi="Courier New" w:cs="Courier New" w:hint="default"/>
+      </w:rPr>
+    </w:lvl>
+    <w:lvl w:ilvl="2" w:tplc="08090005" w:tentative="1">
+      <w:start w:val="1"/>
+      <w:numFmt w:val="bullet"/>
+      <w:lvlText w:val=""/>
+      <w:lvlJc w:val="left"/>
+      <w:pPr>
+        <w:ind w:left="2865" w:hanging="360"/>
+      </w:pPr>
+      <w:rPr>
+        <w:rFonts w:ascii="Wingdings" w:hAnsi="Wingdings" w:hint="default"/>
+      </w:rPr>
+    </w:lvl>
+    <w:lvl w:ilvl="3" w:tplc="08090001" w:tentative="1">
+      <w:start w:val="1"/>
+      <w:numFmt w:val="bullet"/>
+      <w:lvlText w:val=""/>
+      <w:lvlJc w:val="left"/>
+      <w:pPr>
+        <w:ind w:left="3585" w:hanging="360"/>
+      </w:pPr>
+      <w:rPr>
+        <w:rFonts w:ascii="Symbol" w:hAnsi="Symbol" w:hint="default"/>
+      </w:rPr>
+    </w:lvl>
+    <w:lvl w:ilvl="4" w:tplc="08090003" w:tentative="1">
+      <w:start w:val="1"/>
+      <w:numFmt w:val="bullet"/>
+      <w:lvlText w:val="o"/>
+      <w:lvlJc w:val="left"/>
+      <w:pPr>
+        <w:ind w:left="4305" w:hanging="360"/>
+      </w:pPr>
+      <w:rPr>
+        <w:rFonts w:ascii="Courier New" w:hAnsi="Courier New" w:cs="Courier New" w:hint="default"/>
+      </w:rPr>
+    </w:lvl>
+    <w:lvl w:ilvl="5" w:tplc="08090005" w:tentative="1">
+      <w:start w:val="1"/>
+      <w:numFmt w:val="bullet"/>
+      <w:lvlText w:val=""/>
+      <w:lvlJc w:val="left"/>
+      <w:pPr>
+        <w:ind w:left="5025" w:hanging="360"/>
+      </w:pPr>
+      <w:rPr>
+        <w:rFonts w:ascii="Wingdings" w:hAnsi="Wingdings" w:hint="default"/>
+      </w:rPr>
+    </w:lvl>
+    <w:lvl w:ilvl="6" w:tplc="08090001" w:tentative="1">
+      <w:start w:val="1"/>
+      <w:numFmt w:val="bullet"/>
+      <w:lvlText w:val=""/>
+      <w:lvlJc w:val="left"/>
+      <w:pPr>
+        <w:ind w:left="5745" w:hanging="360"/>
+      </w:pPr>
+      <w:rPr>
+        <w:rFonts w:ascii="Symbol" w:hAnsi="Symbol" w:hint="default"/>
+      </w:rPr>
+    </w:lvl>
+    <w:lvl w:ilvl="7" w:tplc="08090003" w:tentative="1">
+      <w:start w:val="1"/>
+      <w:numFmt w:val="bullet"/>
+      <w:lvlText w:val="o"/>
+      <w:lvlJc w:val="left"/>
+      <w:pPr>
+        <w:ind w:left="6465" w:hanging="360"/>
+      </w:pPr>
+      <w:rPr>
+        <w:rFonts w:ascii="Courier New" w:hAnsi="Courier New" w:cs="Courier New" w:hint="default"/>
+      </w:rPr>
+    </w:lvl>
+    <w:lvl w:ilvl="8" w:tplc="08090005" w:tentative="1">
+      <w:start w:val="1"/>
+      <w:numFmt w:val="bullet"/>
+      <w:lvlText w:val=""/>
+      <w:lvlJc w:val="left"/>
+      <w:pPr>
+        <w:ind w:left="7185" w:hanging="360"/>
+      </w:pPr>
+      <w:rPr>
+        <w:rFonts w:ascii="Wingdings" w:hAnsi="Wingdings" w:hint="default"/>
+      </w:rPr>
+    </w:lvl>
+  </w:abstractNum>
+  <w:abstractNum w:abstractNumId="1" w15:restartNumberingAfterBreak="0">
+    <w:nsid w:val="0ABA2DCB"/>
+    <w:multiLevelType w:val="hybridMultilevel"/>
+    <w:tmpl w:val="A112CDF2"/>
+    <w:lvl w:ilvl="0" w:tplc="31E0CC98">
+      <w:numFmt w:val="bullet"/>
+      <w:lvlText w:val="-"/>
+      <w:lvlJc w:val="left"/>
+      <w:pPr>
+        <w:ind w:left="720" w:hanging="360"/>
+      </w:pPr>
+      <w:rPr>
+        <w:rFonts w:ascii="Calibri" w:eastAsiaTheme="minorHAnsi" w:hAnsi="Calibri" w:cs="Calibri" w:hint="default"/>
+      </w:rPr>
+    </w:lvl>
+    <w:lvl w:ilvl="1" w:tplc="08090003" w:tentative="1">
+      <w:start w:val="1"/>
+      <w:numFmt w:val="bullet"/>
+      <w:lvlText w:val="o"/>
+      <w:lvlJc w:val="left"/>
+      <w:pPr>
+        <w:ind w:left="1440" w:hanging="360"/>
+      </w:pPr>
+      <w:rPr>
+        <w:rFonts w:ascii="Courier New" w:hAnsi="Courier New" w:cs="Courier New" w:hint="default"/>
+      </w:rPr>
+    </w:lvl>
+    <w:lvl w:ilvl="2" w:tplc="08090005" w:tentative="1">
+      <w:start w:val="1"/>
+      <w:numFmt w:val="bullet"/>
+      <w:lvlText w:val=""/>
+      <w:lvlJc w:val="left"/>
+      <w:pPr>
+        <w:ind w:left="2160" w:hanging="360"/>
+      </w:pPr>
+      <w:rPr>
+        <w:rFonts w:ascii="Wingdings" w:hAnsi="Wingdings" w:hint="default"/>
+      </w:rPr>
+    </w:lvl>
+    <w:lvl w:ilvl="3" w:tplc="08090001" w:tentative="1">
+      <w:start w:val="1"/>
+      <w:numFmt w:val="bullet"/>
+      <w:lvlText w:val=""/>
+      <w:lvlJc w:val="left"/>
+      <w:pPr>
+        <w:ind w:left="2880" w:hanging="360"/>
+      </w:pPr>
+      <w:rPr>
+        <w:rFonts w:ascii="Symbol" w:hAnsi="Symbol" w:hint="default"/>
+      </w:rPr>
+    </w:lvl>
+    <w:lvl w:ilvl="4" w:tplc="08090003" w:tentative="1">
+      <w:start w:val="1"/>
+      <w:numFmt w:val="bullet"/>
+      <w:lvlText w:val="o"/>
+      <w:lvlJc w:val="left"/>
+      <w:pPr>
+        <w:ind w:left="3600" w:hanging="360"/>
+      </w:pPr>
+      <w:rPr>
+        <w:rFonts w:ascii="Courier New" w:hAnsi="Courier New" w:cs="Courier New" w:hint="default"/>
+      </w:rPr>
+    </w:lvl>
+    <w:lvl w:ilvl="5" w:tplc="08090005" w:tentative="1">
+      <w:start w:val="1"/>
+      <w:numFmt w:val="bullet"/>
+      <w:lvlText w:val=""/>
+      <w:lvlJc w:val="left"/>
+      <w:pPr>
+        <w:ind w:left="4320" w:hanging="360"/>
+      </w:pPr>
+      <w:rPr>
+        <w:rFonts w:ascii="Wingdings" w:hAnsi="Wingdings" w:hint="default"/>
+      </w:rPr>
+    </w:lvl>
+    <w:lvl w:ilvl="6" w:tplc="08090001" w:tentative="1">
+      <w:start w:val="1"/>
+      <w:numFmt w:val="bullet"/>
+      <w:lvlText w:val=""/>
+      <w:lvlJc w:val="left"/>
+      <w:pPr>
+        <w:ind w:left="5040" w:hanging="360"/>
+      </w:pPr>
+      <w:rPr>
+        <w:rFonts w:ascii="Symbol" w:hAnsi="Symbol" w:hint="default"/>
+      </w:rPr>
+    </w:lvl>
+    <w:lvl w:ilvl="7" w:tplc="08090003" w:tentative="1">
+      <w:start w:val="1"/>
+      <w:numFmt w:val="bullet"/>
+      <w:lvlText w:val="o"/>
+      <w:lvlJc w:val="left"/>
+      <w:pPr>
+        <w:ind w:left="5760" w:hanging="360"/>
+      </w:pPr>
+      <w:rPr>
+        <w:rFonts w:ascii="Courier New" w:hAnsi="Courier New" w:cs="Courier New" w:hint="default"/>
+      </w:rPr>
+    </w:lvl>
+    <w:lvl w:ilvl="8" w:tplc="08090005" w:tentative="1">
+      <w:start w:val="1"/>
+      <w:numFmt w:val="bullet"/>
+      <w:lvlText w:val=""/>
+      <w:lvlJc w:val="left"/>
+      <w:pPr>
+        <w:ind w:left="6480" w:hanging="360"/>
+      </w:pPr>
+      <w:rPr>
+        <w:rFonts w:ascii="Wingdings" w:hAnsi="Wingdings" w:hint="default"/>
+      </w:rPr>
+    </w:lvl>
+  </w:abstractNum>
+  <w:abstractNum w:abstractNumId="2" w15:restartNumberingAfterBreak="0">
+    <w:nsid w:val="0C677820"/>
+    <w:multiLevelType w:val="hybridMultilevel"/>
+    <w:tmpl w:val="52AE5ADE"/>
+    <w:lvl w:ilvl="0" w:tplc="BA609464">
+      <w:numFmt w:val="bullet"/>
+      <w:lvlText w:val="-"/>
+      <w:lvlJc w:val="left"/>
+      <w:pPr>
+        <w:ind w:left="1068" w:hanging="360"/>
+      </w:pPr>
+      <w:rPr>
+        <w:rFonts w:ascii="Calibri" w:eastAsiaTheme="minorHAnsi" w:hAnsi="Calibri" w:cs="Calibri" w:hint="default"/>
+      </w:rPr>
+    </w:lvl>
+    <w:lvl w:ilvl="1" w:tplc="08090003" w:tentative="1">
+      <w:start w:val="1"/>
+      <w:numFmt w:val="bullet"/>
+      <w:lvlText w:val="o"/>
+      <w:lvlJc w:val="left"/>
+      <w:pPr>
+        <w:ind w:left="1788" w:hanging="360"/>
+      </w:pPr>
+      <w:rPr>
+        <w:rFonts w:ascii="Courier New" w:hAnsi="Courier New" w:cs="Courier New" w:hint="default"/>
+      </w:rPr>
+    </w:lvl>
+    <w:lvl w:ilvl="2" w:tplc="08090005" w:tentative="1">
+      <w:start w:val="1"/>
+      <w:numFmt w:val="bullet"/>
+      <w:lvlText w:val=""/>
+      <w:lvlJc w:val="left"/>
+      <w:pPr>
+        <w:ind w:left="2508" w:hanging="360"/>
+      </w:pPr>
+      <w:rPr>
+        <w:rFonts w:ascii="Wingdings" w:hAnsi="Wingdings" w:hint="default"/>
+      </w:rPr>
+    </w:lvl>
+    <w:lvl w:ilvl="3" w:tplc="08090001" w:tentative="1">
+      <w:start w:val="1"/>
+      <w:numFmt w:val="bullet"/>
+      <w:lvlText w:val=""/>
+      <w:lvlJc w:val="left"/>
+      <w:pPr>
+        <w:ind w:left="3228" w:hanging="360"/>
+      </w:pPr>
+      <w:rPr>
+        <w:rFonts w:ascii="Symbol" w:hAnsi="Symbol" w:hint="default"/>
+      </w:rPr>
+    </w:lvl>
+    <w:lvl w:ilvl="4" w:tplc="08090003" w:tentative="1">
+      <w:start w:val="1"/>
+      <w:numFmt w:val="bullet"/>
+      <w:lvlText w:val="o"/>
+      <w:lvlJc w:val="left"/>
+      <w:pPr>
+        <w:ind w:left="3948" w:hanging="360"/>
+      </w:pPr>
+      <w:rPr>
+        <w:rFonts w:ascii="Courier New" w:hAnsi="Courier New" w:cs="Courier New" w:hint="default"/>
+      </w:rPr>
+    </w:lvl>
+    <w:lvl w:ilvl="5" w:tplc="08090005" w:tentative="1">
+      <w:start w:val="1"/>
+      <w:numFmt w:val="bullet"/>
+      <w:lvlText w:val=""/>
+      <w:lvlJc w:val="left"/>
+      <w:pPr>
+        <w:ind w:left="4668" w:hanging="360"/>
+      </w:pPr>
+      <w:rPr>
+        <w:rFonts w:ascii="Wingdings" w:hAnsi="Wingdings" w:hint="default"/>
+      </w:rPr>
+    </w:lvl>
+    <w:lvl w:ilvl="6" w:tplc="08090001" w:tentative="1">
+      <w:start w:val="1"/>
+      <w:numFmt w:val="bullet"/>
+      <w:lvlText w:val=""/>
+      <w:lvlJc w:val="left"/>
+      <w:pPr>
+        <w:ind w:left="5388" w:hanging="360"/>
+      </w:pPr>
+      <w:rPr>
+        <w:rFonts w:ascii="Symbol" w:hAnsi="Symbol" w:hint="default"/>
+      </w:rPr>
+    </w:lvl>
+    <w:lvl w:ilvl="7" w:tplc="08090003" w:tentative="1">
+      <w:start w:val="1"/>
+      <w:numFmt w:val="bullet"/>
+      <w:lvlText w:val="o"/>
+      <w:lvlJc w:val="left"/>
+      <w:pPr>
+        <w:ind w:left="6108" w:hanging="360"/>
+      </w:pPr>
+      <w:rPr>
+        <w:rFonts w:ascii="Courier New" w:hAnsi="Courier New" w:cs="Courier New" w:hint="default"/>
+      </w:rPr>
+    </w:lvl>
+    <w:lvl w:ilvl="8" w:tplc="08090005" w:tentative="1">
+      <w:start w:val="1"/>
+      <w:numFmt w:val="bullet"/>
+      <w:lvlText w:val=""/>
+      <w:lvlJc w:val="left"/>
+      <w:pPr>
+        <w:ind w:left="6828" w:hanging="360"/>
+      </w:pPr>
+      <w:rPr>
+        <w:rFonts w:ascii="Wingdings" w:hAnsi="Wingdings" w:hint="default"/>
+      </w:rPr>
+    </w:lvl>
+  </w:abstractNum>
+  <w:abstractNum w:abstractNumId="3" w15:restartNumberingAfterBreak="0">
+    <w:nsid w:val="191D23FB"/>
+    <w:multiLevelType w:val="hybridMultilevel"/>
+    <w:tmpl w:val="562088A8"/>
+    <w:lvl w:ilvl="0" w:tplc="99361CE8">
+      <w:numFmt w:val="bullet"/>
+      <w:lvlText w:val="-"/>
+      <w:lvlJc w:val="left"/>
+      <w:pPr>
+        <w:ind w:left="720" w:hanging="360"/>
+      </w:pPr>
+      <w:rPr>
+        <w:rFonts w:ascii="Calibri" w:eastAsiaTheme="minorHAnsi" w:hAnsi="Calibri" w:cs="Calibri" w:hint="default"/>
+      </w:rPr>
+    </w:lvl>
+    <w:lvl w:ilvl="1" w:tplc="08090003" w:tentative="1">
+      <w:start w:val="1"/>
+      <w:numFmt w:val="bullet"/>
+      <w:lvlText w:val="o"/>
+      <w:lvlJc w:val="left"/>
+      <w:pPr>
+        <w:ind w:left="1440" w:hanging="360"/>
+      </w:pPr>
+      <w:rPr>
+        <w:rFonts w:ascii="Courier New" w:hAnsi="Courier New" w:cs="Courier New" w:hint="default"/>
+      </w:rPr>
+    </w:lvl>
+    <w:lvl w:ilvl="2" w:tplc="08090005" w:tentative="1">
+      <w:start w:val="1"/>
+      <w:numFmt w:val="bullet"/>
+      <w:lvlText w:val=""/>
+      <w:lvlJc w:val="left"/>
+      <w:pPr>
+        <w:ind w:left="2160" w:hanging="360"/>
+      </w:pPr>
+      <w:rPr>
+        <w:rFonts w:ascii="Wingdings" w:hAnsi="Wingdings" w:hint="default"/>
+      </w:rPr>
+    </w:lvl>
+    <w:lvl w:ilvl="3" w:tplc="08090001" w:tentative="1">
+      <w:start w:val="1"/>
+      <w:numFmt w:val="bullet"/>
+      <w:lvlText w:val=""/>
+      <w:lvlJc w:val="left"/>
+      <w:pPr>
+        <w:ind w:left="2880" w:hanging="360"/>
+      </w:pPr>
+      <w:rPr>
+        <w:rFonts w:ascii="Symbol" w:hAnsi="Symbol" w:hint="default"/>
+      </w:rPr>
+    </w:lvl>
+    <w:lvl w:ilvl="4" w:tplc="08090003" w:tentative="1">
+      <w:start w:val="1"/>
+      <w:numFmt w:val="bullet"/>
+      <w:lvlText w:val="o"/>
+      <w:lvlJc w:val="left"/>
+      <w:pPr>
+        <w:ind w:left="3600" w:hanging="360"/>
+      </w:pPr>
+      <w:rPr>
+        <w:rFonts w:ascii="Courier New" w:hAnsi="Courier New" w:cs="Courier New" w:hint="default"/>
+      </w:rPr>
+    </w:lvl>
+    <w:lvl w:ilvl="5" w:tplc="08090005" w:tentative="1">
+      <w:start w:val="1"/>
+      <w:numFmt w:val="bullet"/>
+      <w:lvlText w:val=""/>
+      <w:lvlJc w:val="left"/>
+      <w:pPr>
+        <w:ind w:left="4320" w:hanging="360"/>
+      </w:pPr>
+      <w:rPr>
+        <w:rFonts w:ascii="Wingdings" w:hAnsi="Wingdings" w:hint="default"/>
+      </w:rPr>
+    </w:lvl>
+    <w:lvl w:ilvl="6" w:tplc="08090001" w:tentative="1">
+      <w:start w:val="1"/>
+      <w:numFmt w:val="bullet"/>
+      <w:lvlText w:val=""/>
+      <w:lvlJc w:val="left"/>
+      <w:pPr>
+        <w:ind w:left="5040" w:hanging="360"/>
+      </w:pPr>
+      <w:rPr>
+        <w:rFonts w:ascii="Symbol" w:hAnsi="Symbol" w:hint="default"/>
+      </w:rPr>
+    </w:lvl>
+    <w:lvl w:ilvl="7" w:tplc="08090003" w:tentative="1">
+      <w:start w:val="1"/>
+      <w:numFmt w:val="bullet"/>
+      <w:lvlText w:val="o"/>
+      <w:lvlJc w:val="left"/>
+      <w:pPr>
+        <w:ind w:left="5760" w:hanging="360"/>
+      </w:pPr>
+      <w:rPr>
+        <w:rFonts w:ascii="Courier New" w:hAnsi="Courier New" w:cs="Courier New" w:hint="default"/>
+      </w:rPr>
+    </w:lvl>
+    <w:lvl w:ilvl="8" w:tplc="08090005" w:tentative="1">
+      <w:start w:val="1"/>
+      <w:numFmt w:val="bullet"/>
+      <w:lvlText w:val=""/>
+      <w:lvlJc w:val="left"/>
+      <w:pPr>
+        <w:ind w:left="6480" w:hanging="360"/>
+      </w:pPr>
+      <w:rPr>
+        <w:rFonts w:ascii="Wingdings" w:hAnsi="Wingdings" w:hint="default"/>
+      </w:rPr>
+    </w:lvl>
+  </w:abstractNum>
+  <w:abstractNum w:abstractNumId="4" w15:restartNumberingAfterBreak="0">
+    <w:nsid w:val="36A05A90"/>
+    <w:multiLevelType w:val="hybridMultilevel"/>
+    <w:tmpl w:val="683C4FAA"/>
+    <w:lvl w:ilvl="0" w:tplc="08090001">
+      <w:start w:val="1"/>
+      <w:numFmt w:val="bullet"/>
+      <w:lvlText w:val=""/>
+      <w:lvlJc w:val="left"/>
+      <w:pPr>
+        <w:ind w:left="720" w:hanging="360"/>
+      </w:pPr>
+      <w:rPr>
+        <w:rFonts w:ascii="Symbol" w:hAnsi="Symbol" w:hint="default"/>
+      </w:rPr>
+    </w:lvl>
+    <w:lvl w:ilvl="1" w:tplc="08090001">
+      <w:start w:val="1"/>
+      <w:numFmt w:val="bullet"/>
+      <w:lvlText w:val=""/>
+      <w:lvlJc w:val="left"/>
+      <w:pPr>
+        <w:ind w:left="1440" w:hanging="360"/>
+      </w:pPr>
+      <w:rPr>
+        <w:rFonts w:ascii="Symbol" w:hAnsi="Symbol" w:hint="default"/>
+      </w:rPr>
+    </w:lvl>
+    <w:lvl w:ilvl="2" w:tplc="08090005" w:tentative="1">
+      <w:start w:val="1"/>
+      <w:numFmt w:val="bullet"/>
+      <w:lvlText w:val=""/>
+      <w:lvlJc w:val="left"/>
+      <w:pPr>
+        <w:ind w:left="2160" w:hanging="360"/>
+      </w:pPr>
+      <w:rPr>
+        <w:rFonts w:ascii="Wingdings" w:hAnsi="Wingdings" w:hint="default"/>
+      </w:rPr>
+    </w:lvl>
+    <w:lvl w:ilvl="3" w:tplc="08090001" w:tentative="1">
+      <w:start w:val="1"/>
+      <w:numFmt w:val="bullet"/>
+      <w:lvlText w:val=""/>
+      <w:lvlJc w:val="left"/>
+      <w:pPr>
+        <w:ind w:left="2880" w:hanging="360"/>
+      </w:pPr>
+      <w:rPr>
+        <w:rFonts w:ascii="Symbol" w:hAnsi="Symbol" w:hint="default"/>
+      </w:rPr>
+    </w:lvl>
+    <w:lvl w:ilvl="4" w:tplc="08090003" w:tentative="1">
+      <w:start w:val="1"/>
+      <w:numFmt w:val="bullet"/>
+      <w:lvlText w:val="o"/>
+      <w:lvlJc w:val="left"/>
+      <w:pPr>
+        <w:ind w:left="3600" w:hanging="360"/>
+      </w:pPr>
+      <w:rPr>
+        <w:rFonts w:ascii="Courier New" w:hAnsi="Courier New" w:cs="Courier New" w:hint="default"/>
+      </w:rPr>
+    </w:lvl>
+    <w:lvl w:ilvl="5" w:tplc="08090005" w:tentative="1">
+      <w:start w:val="1"/>
+      <w:numFmt w:val="bullet"/>
+      <w:lvlText w:val=""/>
+      <w:lvlJc w:val="left"/>
+      <w:pPr>
+        <w:ind w:left="4320" w:hanging="360"/>
+      </w:pPr>
+      <w:rPr>
+        <w:rFonts w:ascii="Wingdings" w:hAnsi="Wingdings" w:hint="default"/>
+      </w:rPr>
+    </w:lvl>
+    <w:lvl w:ilvl="6" w:tplc="08090001" w:tentative="1">
+      <w:start w:val="1"/>
+      <w:numFmt w:val="bullet"/>
+      <w:lvlText w:val=""/>
+      <w:lvlJc w:val="left"/>
+      <w:pPr>
+        <w:ind w:left="5040" w:hanging="360"/>
+      </w:pPr>
+      <w:rPr>
+        <w:rFonts w:ascii="Symbol" w:hAnsi="Symbol" w:hint="default"/>
+      </w:rPr>
+    </w:lvl>
+    <w:lvl w:ilvl="7" w:tplc="08090003" w:tentative="1">
+      <w:start w:val="1"/>
+      <w:numFmt w:val="bullet"/>
+      <w:lvlText w:val="o"/>
+      <w:lvlJc w:val="left"/>
+      <w:pPr>
+        <w:ind w:left="5760" w:hanging="360"/>
+      </w:pPr>
+      <w:rPr>
+        <w:rFonts w:ascii="Courier New" w:hAnsi="Courier New" w:cs="Courier New" w:hint="default"/>
+      </w:rPr>
+    </w:lvl>
+    <w:lvl w:ilvl="8" w:tplc="08090005" w:tentative="1">
+      <w:start w:val="1"/>
+      <w:numFmt w:val="bullet"/>
+      <w:lvlText w:val=""/>
+      <w:lvlJc w:val="left"/>
+      <w:pPr>
+        <w:ind w:left="6480" w:hanging="360"/>
+      </w:pPr>
+      <w:rPr>
+        <w:rFonts w:ascii="Wingdings" w:hAnsi="Wingdings" w:hint="default"/>
+      </w:rPr>
+    </w:lvl>
+  </w:abstractNum>
+  <w:abstractNum w:abstractNumId="5" w15:restartNumberingAfterBreak="0">
+    <w:nsid w:val="3B1D16BA"/>
+    <w:multiLevelType w:val="hybridMultilevel"/>
+    <w:tmpl w:val="29282BF4"/>
+    <w:lvl w:ilvl="0" w:tplc="31E0CC98">
+      <w:numFmt w:val="bullet"/>
+      <w:lvlText w:val="-"/>
+      <w:lvlJc w:val="left"/>
+      <w:pPr>
+        <w:ind w:left="720" w:hanging="360"/>
+      </w:pPr>
+      <w:rPr>
+        <w:rFonts w:ascii="Calibri" w:eastAsiaTheme="minorHAnsi" w:hAnsi="Calibri" w:cs="Calibri" w:hint="default"/>
+      </w:rPr>
+    </w:lvl>
+    <w:lvl w:ilvl="1" w:tplc="08090003" w:tentative="1">
+      <w:start w:val="1"/>
+      <w:numFmt w:val="bullet"/>
+      <w:lvlText w:val="o"/>
+      <w:lvlJc w:val="left"/>
+      <w:pPr>
+        <w:ind w:left="1440" w:hanging="360"/>
+      </w:pPr>
+      <w:rPr>
+        <w:rFonts w:ascii="Courier New" w:hAnsi="Courier New" w:cs="Courier New" w:hint="default"/>
+      </w:rPr>
+    </w:lvl>
+    <w:lvl w:ilvl="2" w:tplc="08090005" w:tentative="1">
+      <w:start w:val="1"/>
+      <w:numFmt w:val="bullet"/>
+      <w:lvlText w:val=""/>
+      <w:lvlJc w:val="left"/>
+      <w:pPr>
+        <w:ind w:left="2160" w:hanging="360"/>
+      </w:pPr>
+      <w:rPr>
+        <w:rFonts w:ascii="Wingdings" w:hAnsi="Wingdings" w:hint="default"/>
+      </w:rPr>
+    </w:lvl>
+    <w:lvl w:ilvl="3" w:tplc="08090001" w:tentative="1">
+      <w:start w:val="1"/>
+      <w:numFmt w:val="bullet"/>
+      <w:lvlText w:val=""/>
+      <w:lvlJc w:val="left"/>
+      <w:pPr>
+        <w:ind w:left="2880" w:hanging="360"/>
+      </w:pPr>
+      <w:rPr>
+        <w:rFonts w:ascii="Symbol" w:hAnsi="Symbol" w:hint="default"/>
+      </w:rPr>
+    </w:lvl>
+    <w:lvl w:ilvl="4" w:tplc="08090003" w:tentative="1">
+      <w:start w:val="1"/>
+      <w:numFmt w:val="bullet"/>
+      <w:lvlText w:val="o"/>
+      <w:lvlJc w:val="left"/>
+      <w:pPr>
+        <w:ind w:left="3600" w:hanging="360"/>
+      </w:pPr>
+      <w:rPr>
+        <w:rFonts w:ascii="Courier New" w:hAnsi="Courier New" w:cs="Courier New" w:hint="default"/>
+      </w:rPr>
+    </w:lvl>
+    <w:lvl w:ilvl="5" w:tplc="08090005" w:tentative="1">
+      <w:start w:val="1"/>
+      <w:numFmt w:val="bullet"/>
+      <w:lvlText w:val=""/>
+      <w:lvlJc w:val="left"/>
+      <w:pPr>
+        <w:ind w:left="4320" w:hanging="360"/>
+      </w:pPr>
+      <w:rPr>
+        <w:rFonts w:ascii="Wingdings" w:hAnsi="Wingdings" w:hint="default"/>
+      </w:rPr>
+    </w:lvl>
+    <w:lvl w:ilvl="6" w:tplc="08090001" w:tentative="1">
+      <w:start w:val="1"/>
+      <w:numFmt w:val="bullet"/>
+      <w:lvlText w:val=""/>
+      <w:lvlJc w:val="left"/>
+      <w:pPr>
+        <w:ind w:left="5040" w:hanging="360"/>
+      </w:pPr>
+      <w:rPr>
+        <w:rFonts w:ascii="Symbol" w:hAnsi="Symbol" w:hint="default"/>
+      </w:rPr>
+    </w:lvl>
+    <w:lvl w:ilvl="7" w:tplc="08090003" w:tentative="1">
+      <w:start w:val="1"/>
+      <w:numFmt w:val="bullet"/>
+      <w:lvlText w:val="o"/>
+      <w:lvlJc w:val="left"/>
+      <w:pPr>
+        <w:ind w:left="5760" w:hanging="360"/>
+      </w:pPr>
+      <w:rPr>
+        <w:rFonts w:ascii="Courier New" w:hAnsi="Courier New" w:cs="Courier New" w:hint="default"/>
+      </w:rPr>
+    </w:lvl>
+    <w:lvl w:ilvl="8" w:tplc="08090005" w:tentative="1">
+      <w:start w:val="1"/>
+      <w:numFmt w:val="bullet"/>
+      <w:lvlText w:val=""/>
+      <w:lvlJc w:val="left"/>
+      <w:pPr>
+        <w:ind w:left="6480" w:hanging="360"/>
+      </w:pPr>
+      <w:rPr>
+        <w:rFonts w:ascii="Wingdings" w:hAnsi="Wingdings" w:hint="default"/>
+      </w:rPr>
+    </w:lvl>
+  </w:abstractNum>
+  <w:abstractNum w:abstractNumId="6" w15:restartNumberingAfterBreak="0">
+    <w:nsid w:val="48564918"/>
+    <w:multiLevelType w:val="hybridMultilevel"/>
+    <w:tmpl w:val="CD909BAA"/>
+    <w:lvl w:ilvl="0" w:tplc="08090001">
+      <w:start w:val="1"/>
+      <w:numFmt w:val="bullet"/>
+      <w:lvlText w:val=""/>
+      <w:lvlJc w:val="left"/>
+      <w:pPr>
+        <w:ind w:left="2130" w:hanging="360"/>
+      </w:pPr>
+      <w:rPr>
+        <w:rFonts w:ascii="Symbol" w:hAnsi="Symbol" w:hint="default"/>
+      </w:rPr>
+    </w:lvl>
+    <w:lvl w:ilvl="1" w:tplc="08090003" w:tentative="1">
+      <w:start w:val="1"/>
+      <w:numFmt w:val="bullet"/>
+      <w:lvlText w:val="o"/>
+      <w:lvlJc w:val="left"/>
+      <w:pPr>
+        <w:ind w:left="2850" w:hanging="360"/>
+      </w:pPr>
+      <w:rPr>
+        <w:rFonts w:ascii="Courier New" w:hAnsi="Courier New" w:cs="Courier New" w:hint="default"/>
+      </w:rPr>
+    </w:lvl>
+    <w:lvl w:ilvl="2" w:tplc="08090005" w:tentative="1">
+      <w:start w:val="1"/>
+      <w:numFmt w:val="bullet"/>
+      <w:lvlText w:val=""/>
+      <w:lvlJc w:val="left"/>
+      <w:pPr>
+        <w:ind w:left="3570" w:hanging="360"/>
+      </w:pPr>
+      <w:rPr>
+        <w:rFonts w:ascii="Wingdings" w:hAnsi="Wingdings" w:hint="default"/>
+      </w:rPr>
+    </w:lvl>
+    <w:lvl w:ilvl="3" w:tplc="08090001" w:tentative="1">
+      <w:start w:val="1"/>
+      <w:numFmt w:val="bullet"/>
+      <w:lvlText w:val=""/>
+      <w:lvlJc w:val="left"/>
+      <w:pPr>
+        <w:ind w:left="4290" w:hanging="360"/>
+      </w:pPr>
+      <w:rPr>
+        <w:rFonts w:ascii="Symbol" w:hAnsi="Symbol" w:hint="default"/>
+      </w:rPr>
+    </w:lvl>
+    <w:lvl w:ilvl="4" w:tplc="08090003" w:tentative="1">
+      <w:start w:val="1"/>
+      <w:numFmt w:val="bullet"/>
+      <w:lvlText w:val="o"/>
+      <w:lvlJc w:val="left"/>
+      <w:pPr>
+        <w:ind w:left="5010" w:hanging="360"/>
+      </w:pPr>
+      <w:rPr>
+        <w:rFonts w:ascii="Courier New" w:hAnsi="Courier New" w:cs="Courier New" w:hint="default"/>
+      </w:rPr>
+    </w:lvl>
+    <w:lvl w:ilvl="5" w:tplc="08090005" w:tentative="1">
+      <w:start w:val="1"/>
+      <w:numFmt w:val="bullet"/>
+      <w:lvlText w:val=""/>
+      <w:lvlJc w:val="left"/>
+      <w:pPr>
+        <w:ind w:left="5730" w:hanging="360"/>
+      </w:pPr>
+      <w:rPr>
+        <w:rFonts w:ascii="Wingdings" w:hAnsi="Wingdings" w:hint="default"/>
+      </w:rPr>
+    </w:lvl>
+    <w:lvl w:ilvl="6" w:tplc="08090001" w:tentative="1">
+      <w:start w:val="1"/>
+      <w:numFmt w:val="bullet"/>
+      <w:lvlText w:val=""/>
+      <w:lvlJc w:val="left"/>
+      <w:pPr>
+        <w:ind w:left="6450" w:hanging="360"/>
+      </w:pPr>
+      <w:rPr>
+        <w:rFonts w:ascii="Symbol" w:hAnsi="Symbol" w:hint="default"/>
+      </w:rPr>
+    </w:lvl>
+    <w:lvl w:ilvl="7" w:tplc="08090003" w:tentative="1">
+      <w:start w:val="1"/>
+      <w:numFmt w:val="bullet"/>
+      <w:lvlText w:val="o"/>
+      <w:lvlJc w:val="left"/>
+      <w:pPr>
+        <w:ind w:left="7170" w:hanging="360"/>
+      </w:pPr>
+      <w:rPr>
+        <w:rFonts w:ascii="Courier New" w:hAnsi="Courier New" w:cs="Courier New" w:hint="default"/>
+      </w:rPr>
+    </w:lvl>
+    <w:lvl w:ilvl="8" w:tplc="08090005" w:tentative="1">
+      <w:start w:val="1"/>
+      <w:numFmt w:val="bullet"/>
+      <w:lvlText w:val=""/>
+      <w:lvlJc w:val="left"/>
+      <w:pPr>
+        <w:ind w:left="7890" w:hanging="360"/>
+      </w:pPr>
+      <w:rPr>
+        <w:rFonts w:ascii="Wingdings" w:hAnsi="Wingdings" w:hint="default"/>
+      </w:rPr>
+    </w:lvl>
+  </w:abstractNum>
+  <w:abstractNum w:abstractNumId="7" w15:restartNumberingAfterBreak="0">
+    <w:nsid w:val="52EB48A3"/>
+    <w:multiLevelType w:val="hybridMultilevel"/>
+    <w:tmpl w:val="8E0832A8"/>
+    <w:lvl w:ilvl="0" w:tplc="08090001">
+      <w:start w:val="1"/>
+      <w:numFmt w:val="bullet"/>
+      <w:lvlText w:val=""/>
+      <w:lvlJc w:val="left"/>
+      <w:pPr>
+        <w:ind w:left="1440" w:hanging="360"/>
+      </w:pPr>
+      <w:rPr>
+        <w:rFonts w:ascii="Symbol" w:hAnsi="Symbol" w:hint="default"/>
+      </w:rPr>
+    </w:lvl>
+    <w:lvl w:ilvl="1" w:tplc="08090003" w:tentative="1">
+      <w:start w:val="1"/>
+      <w:numFmt w:val="bullet"/>
+      <w:lvlText w:val="o"/>
+      <w:lvlJc w:val="left"/>
+      <w:pPr>
+        <w:ind w:left="2160" w:hanging="360"/>
+      </w:pPr>
+      <w:rPr>
+        <w:rFonts w:ascii="Courier New" w:hAnsi="Courier New" w:cs="Courier New" w:hint="default"/>
+      </w:rPr>
+    </w:lvl>
+    <w:lvl w:ilvl="2" w:tplc="08090005" w:tentative="1">
+      <w:start w:val="1"/>
+      <w:numFmt w:val="bullet"/>
+      <w:lvlText w:val=""/>
+      <w:lvlJc w:val="left"/>
+      <w:pPr>
+        <w:ind w:left="2880" w:hanging="360"/>
+      </w:pPr>
+      <w:rPr>
+        <w:rFonts w:ascii="Wingdings" w:hAnsi="Wingdings" w:hint="default"/>
+      </w:rPr>
+    </w:lvl>
+    <w:lvl w:ilvl="3" w:tplc="08090001" w:tentative="1">
+      <w:start w:val="1"/>
+      <w:numFmt w:val="bullet"/>
+      <w:lvlText w:val=""/>
+      <w:lvlJc w:val="left"/>
+      <w:pPr>
+        <w:ind w:left="3600" w:hanging="360"/>
+      </w:pPr>
+      <w:rPr>
+        <w:rFonts w:ascii="Symbol" w:hAnsi="Symbol" w:hint="default"/>
+      </w:rPr>
+    </w:lvl>
+    <w:lvl w:ilvl="4" w:tplc="08090003" w:tentative="1">
+      <w:start w:val="1"/>
+      <w:numFmt w:val="bullet"/>
+      <w:lvlText w:val="o"/>
+      <w:lvlJc w:val="left"/>
+      <w:pPr>
+        <w:ind w:left="4320" w:hanging="360"/>
+      </w:pPr>
+      <w:rPr>
+        <w:rFonts w:ascii="Courier New" w:hAnsi="Courier New" w:cs="Courier New" w:hint="default"/>
+      </w:rPr>
+    </w:lvl>
+    <w:lvl w:ilvl="5" w:tplc="08090005" w:tentative="1">
+      <w:start w:val="1"/>
+      <w:numFmt w:val="bullet"/>
+      <w:lvlText w:val=""/>
+      <w:lvlJc w:val="left"/>
+      <w:pPr>
+        <w:ind w:left="5040" w:hanging="360"/>
+      </w:pPr>
+      <w:rPr>
+        <w:rFonts w:ascii="Wingdings" w:hAnsi="Wingdings" w:hint="default"/>
+      </w:rPr>
+    </w:lvl>
+    <w:lvl w:ilvl="6" w:tplc="08090001" w:tentative="1">
+      <w:start w:val="1"/>
+      <w:numFmt w:val="bullet"/>
+      <w:lvlText w:val=""/>
+      <w:lvlJc w:val="left"/>
+      <w:pPr>
+        <w:ind w:left="5760" w:hanging="360"/>
+      </w:pPr>
+      <w:rPr>
+        <w:rFonts w:ascii="Symbol" w:hAnsi="Symbol" w:hint="default"/>
+      </w:rPr>
+    </w:lvl>
+    <w:lvl w:ilvl="7" w:tplc="08090003" w:tentative="1">
+      <w:start w:val="1"/>
+      <w:numFmt w:val="bullet"/>
+      <w:lvlText w:val="o"/>
+      <w:lvlJc w:val="left"/>
+      <w:pPr>
+        <w:ind w:left="6480" w:hanging="360"/>
+      </w:pPr>
+      <w:rPr>
+        <w:rFonts w:ascii="Courier New" w:hAnsi="Courier New" w:cs="Courier New" w:hint="default"/>
+      </w:rPr>
+    </w:lvl>
+    <w:lvl w:ilvl="8" w:tplc="08090005" w:tentative="1">
+      <w:start w:val="1"/>
+      <w:numFmt w:val="bullet"/>
+      <w:lvlText w:val=""/>
+      <w:lvlJc w:val="left"/>
+      <w:pPr>
+        <w:ind w:left="7200" w:hanging="360"/>
+      </w:pPr>
+      <w:rPr>
+        <w:rFonts w:ascii="Wingdings" w:hAnsi="Wingdings" w:hint="default"/>
+      </w:rPr>
+    </w:lvl>
+  </w:abstractNum>
+  <w:abstractNum w:abstractNumId="8" w15:restartNumberingAfterBreak="0">
+    <w:nsid w:val="6AC1306C"/>
+    <w:multiLevelType w:val="hybridMultilevel"/>
+    <w:tmpl w:val="A0509FF2"/>
+    <w:lvl w:ilvl="0" w:tplc="08090001">
+      <w:start w:val="1"/>
+      <w:numFmt w:val="bullet"/>
+      <w:lvlText w:val=""/>
+      <w:lvlJc w:val="left"/>
+      <w:pPr>
+        <w:ind w:left="1800" w:hanging="360"/>
+      </w:pPr>
+      <w:rPr>
+        <w:rFonts w:ascii="Symbol" w:hAnsi="Symbol" w:hint="default"/>
+      </w:rPr>
+    </w:lvl>
+    <w:lvl w:ilvl="1" w:tplc="08090003" w:tentative="1">
+      <w:start w:val="1"/>
+      <w:numFmt w:val="bullet"/>
+      <w:lvlText w:val="o"/>
+      <w:lvlJc w:val="left"/>
+      <w:pPr>
+        <w:ind w:left="2520" w:hanging="360"/>
+      </w:pPr>
+      <w:rPr>
+        <w:rFonts w:ascii="Courier New" w:hAnsi="Courier New" w:cs="Courier New" w:hint="default"/>
+      </w:rPr>
+    </w:lvl>
+    <w:lvl w:ilvl="2" w:tplc="08090005" w:tentative="1">
+      <w:start w:val="1"/>
+      <w:numFmt w:val="bullet"/>
+      <w:lvlText w:val=""/>
+      <w:lvlJc w:val="left"/>
+      <w:pPr>
+        <w:ind w:left="3240" w:hanging="360"/>
+      </w:pPr>
+      <w:rPr>
+        <w:rFonts w:ascii="Wingdings" w:hAnsi="Wingdings" w:hint="default"/>
+      </w:rPr>
+    </w:lvl>
+    <w:lvl w:ilvl="3" w:tplc="08090001" w:tentative="1">
+      <w:start w:val="1"/>
+      <w:numFmt w:val="bullet"/>
+      <w:lvlText w:val=""/>
+      <w:lvlJc w:val="left"/>
+      <w:pPr>
+        <w:ind w:left="3960" w:hanging="360"/>
+      </w:pPr>
+      <w:rPr>
+        <w:rFonts w:ascii="Symbol" w:hAnsi="Symbol" w:hint="default"/>
+      </w:rPr>
+    </w:lvl>
+    <w:lvl w:ilvl="4" w:tplc="08090003" w:tentative="1">
+      <w:start w:val="1"/>
+      <w:numFmt w:val="bullet"/>
+      <w:lvlText w:val="o"/>
+      <w:lvlJc w:val="left"/>
+      <w:pPr>
+        <w:ind w:left="4680" w:hanging="360"/>
+      </w:pPr>
+      <w:rPr>
+        <w:rFonts w:ascii="Courier New" w:hAnsi="Courier New" w:cs="Courier New" w:hint="default"/>
+      </w:rPr>
+    </w:lvl>
+    <w:lvl w:ilvl="5" w:tplc="08090005" w:tentative="1">
+      <w:start w:val="1"/>
+      <w:numFmt w:val="bullet"/>
+      <w:lvlText w:val=""/>
+      <w:lvlJc w:val="left"/>
+      <w:pPr>
+        <w:ind w:left="5400" w:hanging="360"/>
+      </w:pPr>
+      <w:rPr>
+        <w:rFonts w:ascii="Wingdings" w:hAnsi="Wingdings" w:hint="default"/>
+      </w:rPr>
+    </w:lvl>
+    <w:lvl w:ilvl="6" w:tplc="08090001" w:tentative="1">
+      <w:start w:val="1"/>
+      <w:numFmt w:val="bullet"/>
+      <w:lvlText w:val=""/>
+      <w:lvlJc w:val="left"/>
+      <w:pPr>
+        <w:ind w:left="6120" w:hanging="360"/>
+      </w:pPr>
+      <w:rPr>
+        <w:rFonts w:ascii="Symbol" w:hAnsi="Symbol" w:hint="default"/>
+      </w:rPr>
+    </w:lvl>
+    <w:lvl w:ilvl="7" w:tplc="08090003" w:tentative="1">
+      <w:start w:val="1"/>
+      <w:numFmt w:val="bullet"/>
+      <w:lvlText w:val="o"/>
+      <w:lvlJc w:val="left"/>
+      <w:pPr>
+        <w:ind w:left="6840" w:hanging="360"/>
+      </w:pPr>
+      <w:rPr>
+        <w:rFonts w:ascii="Courier New" w:hAnsi="Courier New" w:cs="Courier New" w:hint="default"/>
+      </w:rPr>
+    </w:lvl>
+    <w:lvl w:ilvl="8" w:tplc="08090005" w:tentative="1">
+      <w:start w:val="1"/>
+      <w:numFmt w:val="bullet"/>
+      <w:lvlText w:val=""/>
+      <w:lvlJc w:val="left"/>
+      <w:pPr>
+        <w:ind w:left="7560" w:hanging="360"/>
+      </w:pPr>
+      <w:rPr>
+        <w:rFonts w:ascii="Wingdings" w:hAnsi="Wingdings" w:hint="default"/>
+      </w:rPr>
+    </w:lvl>
+  </w:abstractNum>
+  <w:abstractNum w:abstractNumId="9" w15:restartNumberingAfterBreak="0">
+    <w:nsid w:val="7BE43853"/>
+    <w:multiLevelType w:val="hybridMultilevel"/>
+    <w:tmpl w:val="296A3EE0"/>
+    <w:lvl w:ilvl="0" w:tplc="08090001">
+      <w:start w:val="1"/>
+      <w:numFmt w:val="bullet"/>
+      <w:lvlText w:val=""/>
+      <w:lvlJc w:val="left"/>
+      <w:pPr>
+        <w:ind w:left="720" w:hanging="360"/>
+      </w:pPr>
+      <w:rPr>
+        <w:rFonts w:ascii="Symbol" w:hAnsi="Symbol" w:hint="default"/>
+      </w:rPr>
+    </w:lvl>
+    <w:lvl w:ilvl="1" w:tplc="08090003" w:tentative="1">
+      <w:start w:val="1"/>
+      <w:numFmt w:val="bullet"/>
+      <w:lvlText w:val="o"/>
+      <w:lvlJc w:val="left"/>
+      <w:pPr>
+        <w:ind w:left="1440" w:hanging="360"/>
+      </w:pPr>
+      <w:rPr>
+        <w:rFonts w:ascii="Courier New" w:hAnsi="Courier New" w:cs="Courier New" w:hint="default"/>
+      </w:rPr>
+    </w:lvl>
+    <w:lvl w:ilvl="2" w:tplc="08090005" w:tentative="1">
+      <w:start w:val="1"/>
+      <w:numFmt w:val="bullet"/>
+      <w:lvlText w:val=""/>
+      <w:lvlJc w:val="left"/>
+      <w:pPr>
+        <w:ind w:left="2160" w:hanging="360"/>
+      </w:pPr>
+      <w:rPr>
+        <w:rFonts w:ascii="Wingdings" w:hAnsi="Wingdings" w:hint="default"/>
+      </w:rPr>
+    </w:lvl>
+    <w:lvl w:ilvl="3" w:tplc="08090001" w:tentative="1">
+      <w:start w:val="1"/>
+      <w:numFmt w:val="bullet"/>
+      <w:lvlText w:val=""/>
+      <w:lvlJc w:val="left"/>
+      <w:pPr>
+        <w:ind w:left="2880" w:hanging="360"/>
+      </w:pPr>
+      <w:rPr>
+        <w:rFonts w:ascii="Symbol" w:hAnsi="Symbol" w:hint="default"/>
+      </w:rPr>
+    </w:lvl>
+    <w:lvl w:ilvl="4" w:tplc="08090003" w:tentative="1">
+      <w:start w:val="1"/>
+      <w:numFmt w:val="bullet"/>
+      <w:lvlText w:val="o"/>
+      <w:lvlJc w:val="left"/>
+      <w:pPr>
+        <w:ind w:left="3600" w:hanging="360"/>
+      </w:pPr>
+      <w:rPr>
+        <w:rFonts w:ascii="Courier New" w:hAnsi="Courier New" w:cs="Courier New" w:hint="default"/>
+      </w:rPr>
+    </w:lvl>
+    <w:lvl w:ilvl="5" w:tplc="08090005" w:tentative="1">
+      <w:start w:val="1"/>
+      <w:numFmt w:val="bullet"/>
+      <w:lvlText w:val=""/>
+      <w:lvlJc w:val="left"/>
+      <w:pPr>
+        <w:ind w:left="4320" w:hanging="360"/>
+      </w:pPr>
+      <w:rPr>
+        <w:rFonts w:ascii="Wingdings" w:hAnsi="Wingdings" w:hint="default"/>
+      </w:rPr>
+    </w:lvl>
+    <w:lvl w:ilvl="6" w:tplc="08090001" w:tentative="1">
+      <w:start w:val="1"/>
+      <w:numFmt w:val="bullet"/>
+      <w:lvlText w:val=""/>
+      <w:lvlJc w:val="left"/>
+      <w:pPr>
+        <w:ind w:left="5040" w:hanging="360"/>
+      </w:pPr>
+      <w:rPr>
+        <w:rFonts w:ascii="Symbol" w:hAnsi="Symbol" w:hint="default"/>
+      </w:rPr>
+    </w:lvl>
+    <w:lvl w:ilvl="7" w:tplc="08090003" w:tentative="1">
+      <w:start w:val="1"/>
+      <w:numFmt w:val="bullet"/>
+      <w:lvlText w:val="o"/>
+      <w:lvlJc w:val="left"/>
+      <w:pPr>
+        <w:ind w:left="5760" w:hanging="360"/>
+      </w:pPr>
+      <w:rPr>
+        <w:rFonts w:ascii="Courier New" w:hAnsi="Courier New" w:cs="Courier New" w:hint="default"/>
+      </w:rPr>
+    </w:lvl>
+    <w:lvl w:ilvl="8" w:tplc="08090005" w:tentative="1">
+      <w:start w:val="1"/>
+      <w:numFmt w:val="bullet"/>
+      <w:lvlText w:val=""/>
+      <w:lvlJc w:val="left"/>
+      <w:pPr>
+        <w:ind w:left="6480" w:hanging="360"/>
+      </w:pPr>
+      <w:rPr>
+        <w:rFonts w:ascii="Wingdings" w:hAnsi="Wingdings" w:hint="default"/>
+      </w:rPr>
+    </w:lvl>
+  </w:abstractNum>
+  <w:abstractNum w:abstractNumId="10" w15:restartNumberingAfterBreak="0">
+    <w:nsid w:val="7EBC58E0"/>
+    <w:multiLevelType w:val="hybridMultilevel"/>
+    <w:tmpl w:val="C6FC2D2C"/>
+    <w:lvl w:ilvl="0" w:tplc="08090001">
+      <w:start w:val="1"/>
+      <w:numFmt w:val="bullet"/>
+      <w:lvlText w:val=""/>
+      <w:lvlJc w:val="left"/>
+      <w:pPr>
+        <w:ind w:left="1425" w:hanging="360"/>
+      </w:pPr>
+      <w:rPr>
+        <w:rFonts w:ascii="Symbol" w:hAnsi="Symbol" w:hint="default"/>
+      </w:rPr>
+    </w:lvl>
+    <w:lvl w:ilvl="1" w:tplc="08090003" w:tentative="1">
+      <w:start w:val="1"/>
+      <w:numFmt w:val="bullet"/>
+      <w:lvlText w:val="o"/>
+      <w:lvlJc w:val="left"/>
+      <w:pPr>
+        <w:ind w:left="2145" w:hanging="360"/>
+      </w:pPr>
+      <w:rPr>
+        <w:rFonts w:ascii="Courier New" w:hAnsi="Courier New" w:cs="Courier New" w:hint="default"/>
+      </w:rPr>
+    </w:lvl>
+    <w:lvl w:ilvl="2" w:tplc="08090005" w:tentative="1">
+      <w:start w:val="1"/>
+      <w:numFmt w:val="bullet"/>
+      <w:lvlText w:val=""/>
+      <w:lvlJc w:val="left"/>
+      <w:pPr>
+        <w:ind w:left="2865" w:hanging="360"/>
+      </w:pPr>
+      <w:rPr>
+        <w:rFonts w:ascii="Wingdings" w:hAnsi="Wingdings" w:hint="default"/>
+      </w:rPr>
+    </w:lvl>
+    <w:lvl w:ilvl="3" w:tplc="08090001" w:tentative="1">
+      <w:start w:val="1"/>
+      <w:numFmt w:val="bullet"/>
+      <w:lvlText w:val=""/>
+      <w:lvlJc w:val="left"/>
+      <w:pPr>
+        <w:ind w:left="3585" w:hanging="360"/>
+      </w:pPr>
+      <w:rPr>
+        <w:rFonts w:ascii="Symbol" w:hAnsi="Symbol" w:hint="default"/>
+      </w:rPr>
+    </w:lvl>
+    <w:lvl w:ilvl="4" w:tplc="08090003" w:tentative="1">
+      <w:start w:val="1"/>
+      <w:numFmt w:val="bullet"/>
+      <w:lvlText w:val="o"/>
+      <w:lvlJc w:val="left"/>
+      <w:pPr>
+        <w:ind w:left="4305" w:hanging="360"/>
+      </w:pPr>
+      <w:rPr>
+        <w:rFonts w:ascii="Courier New" w:hAnsi="Courier New" w:cs="Courier New" w:hint="default"/>
+      </w:rPr>
+    </w:lvl>
+    <w:lvl w:ilvl="5" w:tplc="08090005" w:tentative="1">
+      <w:start w:val="1"/>
+      <w:numFmt w:val="bullet"/>
+      <w:lvlText w:val=""/>
+      <w:lvlJc w:val="left"/>
+      <w:pPr>
+        <w:ind w:left="5025" w:hanging="360"/>
+      </w:pPr>
+      <w:rPr>
+        <w:rFonts w:ascii="Wingdings" w:hAnsi="Wingdings" w:hint="default"/>
+      </w:rPr>
+    </w:lvl>
+    <w:lvl w:ilvl="6" w:tplc="08090001" w:tentative="1">
+      <w:start w:val="1"/>
+      <w:numFmt w:val="bullet"/>
+      <w:lvlText w:val=""/>
+      <w:lvlJc w:val="left"/>
+      <w:pPr>
+        <w:ind w:left="5745" w:hanging="360"/>
+      </w:pPr>
+      <w:rPr>
+        <w:rFonts w:ascii="Symbol" w:hAnsi="Symbol" w:hint="default"/>
+      </w:rPr>
+    </w:lvl>
+    <w:lvl w:ilvl="7" w:tplc="08090003" w:tentative="1">
+      <w:start w:val="1"/>
+      <w:numFmt w:val="bullet"/>
+      <w:lvlText w:val="o"/>
+      <w:lvlJc w:val="left"/>
+      <w:pPr>
+        <w:ind w:left="6465" w:hanging="360"/>
+      </w:pPr>
+      <w:rPr>
+        <w:rFonts w:ascii="Courier New" w:hAnsi="Courier New" w:cs="Courier New" w:hint="default"/>
+      </w:rPr>
+    </w:lvl>
+    <w:lvl w:ilvl="8" w:tplc="08090005" w:tentative="1">
+      <w:start w:val="1"/>
+      <w:numFmt w:val="bullet"/>
+      <w:lvlText w:val=""/>
+      <w:lvlJc w:val="left"/>
+      <w:pPr>
+        <w:ind w:left="7185" w:hanging="360"/>
+      </w:pPr>
+      <w:rPr>
+        <w:rFonts w:ascii="Wingdings" w:hAnsi="Wingdings" w:hint="default"/>
+      </w:rPr>
+    </w:lvl>
+  </w:abstractNum>
+  <w:num w:numId="1">
+    <w:abstractNumId w:val="0"/>
+  </w:num>
+  <w:num w:numId="2">
+    <w:abstractNumId w:val="9"/>
+  </w:num>
+  <w:num w:numId="3">
+    <w:abstractNumId w:val="6"/>
+  </w:num>
+  <w:num w:numId="4">
+    <w:abstractNumId w:val="10"/>
+  </w:num>
+  <w:num w:numId="5">
+    <w:abstractNumId w:val="3"/>
+  </w:num>
+  <w:num w:numId="6">
+    <w:abstractNumId w:val="2"/>
+  </w:num>
+  <w:num w:numId="7">
+    <w:abstractNumId w:val="1"/>
+  </w:num>
+  <w:num w:numId="8">
+    <w:abstractNumId w:val="5"/>
+  </w:num>
+  <w:num w:numId="9">
+    <w:abstractNumId w:val="4"/>
+  </w:num>
+  <w:num w:numId="10">
+    <w:abstractNumId w:val="8"/>
+  </w:num>
+  <w:num w:numId="11">
+    <w:abstractNumId w:val="7"/>
+  </w:num>
+</w:numbering>
+</file>
+
 <file path=word/styles.xml><?xml version="1.0" encoding="utf-8"?>
-<w:styles xmlns:wp14="http://schemas.microsoft.com/office/word/2010/wordprocessingDrawing" xmlns:mc="http://schemas.openxmlformats.org/markup-compatibility/2006" xmlns:r="http://schemas.openxmlformats.org/officeDocument/2006/relationships" xmlns:w="http://schemas.openxmlformats.org/wordprocessingml/2006/main" xmlns:w14="http://schemas.microsoft.com/office/word/2010/wordml" xmlns:w15="http://schemas.microsoft.com/office/word/2012/wordml" mc:Ignorable="w14 w15 wp14">
+<w:styles xmlns:mc="http://schemas.openxmlformats.org/markup-compatibility/2006" xmlns:r="http://schemas.openxmlformats.org/officeDocument/2006/relationships" xmlns:w="http://schemas.openxmlformats.org/wordprocessingml/2006/main" xmlns:w14="http://schemas.microsoft.com/office/word/2010/wordml" xmlns:w15="http://schemas.microsoft.com/office/word/2012/wordml" xmlns:w16cex="http://schemas.microsoft.com/office/word/2018/wordml/cex" xmlns:w16cid="http://schemas.microsoft.com/office/word/2016/wordml/cid" xmlns:w16="http://schemas.microsoft.com/office/word/2018/wordml" xmlns:w16se="http://schemas.microsoft.com/office/word/2015/wordml/symex" mc:Ignorable="w14 w15 w16se w16cid w16 w16cex">
   <w:docDefaults>
     <w:rPrDefault>
       <w:rPr>
-        <w:rFonts w:asciiTheme="minorHAnsi" w:hAnsiTheme="minorHAnsi" w:eastAsiaTheme="minorHAnsi" w:cstheme="minorBidi"/>
+        <w:rFonts w:asciiTheme="minorHAnsi" w:eastAsiaTheme="minorEastAsia" w:hAnsiTheme="minorHAnsi" w:cstheme="minorBidi"/>
         <w:sz w:val="22"/>
         <w:szCs w:val="22"/>
         <w:lang w:val="hu-HU" w:eastAsia="en-US" w:bidi="ar-SA"/>
@@ -306,17 +2158,17 @@
       </w:pPr>
     </w:pPrDefault>
   </w:docDefaults>
-  <w:latentStyles w:defLockedState="0" w:defUIPriority="99" w:defSemiHidden="0" w:defUnhideWhenUsed="0" w:defQFormat="0" w:count="371">
+  <w:latentStyles w:defLockedState="0" w:defUIPriority="99" w:defSemiHidden="0" w:defUnhideWhenUsed="0" w:defQFormat="0" w:count="376">
     <w:lsdException w:name="Normal" w:uiPriority="0" w:qFormat="1"/>
     <w:lsdException w:name="heading 1" w:uiPriority="9" w:qFormat="1"/>
-    <w:lsdException w:name="heading 2" w:uiPriority="9" w:semiHidden="1" w:unhideWhenUsed="1" w:qFormat="1"/>
-    <w:lsdException w:name="heading 3" w:uiPriority="9" w:semiHidden="1" w:unhideWhenUsed="1" w:qFormat="1"/>
-    <w:lsdException w:name="heading 4" w:uiPriority="9" w:semiHidden="1" w:unhideWhenUsed="1" w:qFormat="1"/>
-    <w:lsdException w:name="heading 5" w:uiPriority="9" w:semiHidden="1" w:unhideWhenUsed="1" w:qFormat="1"/>
-    <w:lsdException w:name="heading 6" w:uiPriority="9" w:semiHidden="1" w:unhideWhenUsed="1" w:qFormat="1"/>
-    <w:lsdException w:name="heading 7" w:uiPriority="9" w:semiHidden="1" w:unhideWhenUsed="1" w:qFormat="1"/>
-    <w:lsdException w:name="heading 8" w:uiPriority="9" w:semiHidden="1" w:unhideWhenUsed="1" w:qFormat="1"/>
-    <w:lsdException w:name="heading 9" w:uiPriority="9" w:semiHidden="1" w:unhideWhenUsed="1" w:qFormat="1"/>
+    <w:lsdException w:name="heading 2" w:semiHidden="1" w:uiPriority="9" w:unhideWhenUsed="1" w:qFormat="1"/>
+    <w:lsdException w:name="heading 3" w:semiHidden="1" w:uiPriority="9" w:unhideWhenUsed="1" w:qFormat="1"/>
+    <w:lsdException w:name="heading 4" w:semiHidden="1" w:uiPriority="9" w:unhideWhenUsed="1" w:qFormat="1"/>
+    <w:lsdException w:name="heading 5" w:semiHidden="1" w:uiPriority="9" w:unhideWhenUsed="1" w:qFormat="1"/>
+    <w:lsdException w:name="heading 6" w:semiHidden="1" w:uiPriority="9" w:unhideWhenUsed="1" w:qFormat="1"/>
+    <w:lsdException w:name="heading 7" w:semiHidden="1" w:uiPriority="9" w:unhideWhenUsed="1" w:qFormat="1"/>
+    <w:lsdException w:name="heading 8" w:semiHidden="1" w:uiPriority="9" w:unhideWhenUsed="1" w:qFormat="1"/>
+    <w:lsdException w:name="heading 9" w:semiHidden="1" w:uiPriority="9" w:unhideWhenUsed="1" w:qFormat="1"/>
     <w:lsdException w:name="index 1" w:semiHidden="1" w:unhideWhenUsed="1"/>
     <w:lsdException w:name="index 2" w:semiHidden="1" w:unhideWhenUsed="1"/>
     <w:lsdException w:name="index 3" w:semiHidden="1" w:unhideWhenUsed="1"/>
@@ -326,22 +2178,22 @@
     <w:lsdException w:name="index 7" w:semiHidden="1" w:unhideWhenUsed="1"/>
     <w:lsdException w:name="index 8" w:semiHidden="1" w:unhideWhenUsed="1"/>
     <w:lsdException w:name="index 9" w:semiHidden="1" w:unhideWhenUsed="1"/>
-    <w:lsdException w:name="toc 1" w:uiPriority="39" w:semiHidden="1" w:unhideWhenUsed="1"/>
-    <w:lsdException w:name="toc 2" w:uiPriority="39" w:semiHidden="1" w:unhideWhenUsed="1"/>
-    <w:lsdException w:name="toc 3" w:uiPriority="39" w:semiHidden="1" w:unhideWhenUsed="1"/>
-    <w:lsdException w:name="toc 4" w:uiPriority="39" w:semiHidden="1" w:unhideWhenUsed="1"/>
-    <w:lsdException w:name="toc 5" w:uiPriority="39" w:semiHidden="1" w:unhideWhenUsed="1"/>
-    <w:lsdException w:name="toc 6" w:uiPriority="39" w:semiHidden="1" w:unhideWhenUsed="1"/>
-    <w:lsdException w:name="toc 7" w:uiPriority="39" w:semiHidden="1" w:unhideWhenUsed="1"/>
-    <w:lsdException w:name="toc 8" w:uiPriority="39" w:semiHidden="1" w:unhideWhenUsed="1"/>
-    <w:lsdException w:name="toc 9" w:uiPriority="39" w:semiHidden="1" w:unhideWhenUsed="1"/>
+    <w:lsdException w:name="toc 1" w:semiHidden="1" w:uiPriority="39" w:unhideWhenUsed="1"/>
+    <w:lsdException w:name="toc 2" w:semiHidden="1" w:uiPriority="39" w:unhideWhenUsed="1"/>
+    <w:lsdException w:name="toc 3" w:semiHidden="1" w:uiPriority="39" w:unhideWhenUsed="1"/>
+    <w:lsdException w:name="toc 4" w:semiHidden="1" w:uiPriority="39" w:unhideWhenUsed="1"/>
+    <w:lsdException w:name="toc 5" w:semiHidden="1" w:uiPriority="39" w:unhideWhenUsed="1"/>
+    <w:lsdException w:name="toc 6" w:semiHidden="1" w:uiPriority="39" w:unhideWhenUsed="1"/>
+    <w:lsdException w:name="toc 7" w:semiHidden="1" w:uiPriority="39" w:unhideWhenUsed="1"/>
+    <w:lsdException w:name="toc 8" w:semiHidden="1" w:uiPriority="39" w:unhideWhenUsed="1"/>
+    <w:lsdException w:name="toc 9" w:semiHidden="1" w:uiPriority="39" w:unhideWhenUsed="1"/>
     <w:lsdException w:name="Normal Indent" w:semiHidden="1" w:unhideWhenUsed="1"/>
     <w:lsdException w:name="footnote text" w:semiHidden="1" w:unhideWhenUsed="1"/>
     <w:lsdException w:name="annotation text" w:semiHidden="1" w:unhideWhenUsed="1"/>
     <w:lsdException w:name="header" w:semiHidden="1" w:unhideWhenUsed="1"/>
     <w:lsdException w:name="footer" w:semiHidden="1" w:unhideWhenUsed="1"/>
     <w:lsdException w:name="index heading" w:semiHidden="1" w:unhideWhenUsed="1"/>
-    <w:lsdException w:name="caption" w:uiPriority="35" w:semiHidden="1" w:unhideWhenUsed="1" w:qFormat="1"/>
+    <w:lsdException w:name="caption" w:semiHidden="1" w:uiPriority="35" w:unhideWhenUsed="1" w:qFormat="1"/>
     <w:lsdException w:name="table of figures" w:semiHidden="1" w:unhideWhenUsed="1"/>
     <w:lsdException w:name="envelope address" w:semiHidden="1" w:unhideWhenUsed="1"/>
     <w:lsdException w:name="envelope return" w:semiHidden="1" w:unhideWhenUsed="1"/>
@@ -372,7 +2224,7 @@
     <w:lsdException w:name="Title" w:uiPriority="10" w:qFormat="1"/>
     <w:lsdException w:name="Closing" w:semiHidden="1" w:unhideWhenUsed="1"/>
     <w:lsdException w:name="Signature" w:semiHidden="1" w:unhideWhenUsed="1"/>
-    <w:lsdException w:name="Default Paragraph Font" w:uiPriority="1" w:semiHidden="1" w:unhideWhenUsed="1"/>
+    <w:lsdException w:name="Default Paragraph Font" w:semiHidden="1" w:uiPriority="1" w:unhideWhenUsed="1"/>
     <w:lsdException w:name="Body Text" w:semiHidden="1" w:unhideWhenUsed="1"/>
     <w:lsdException w:name="Body Text Indent" w:semiHidden="1" w:unhideWhenUsed="1"/>
     <w:lsdException w:name="List Continue" w:semiHidden="1" w:unhideWhenUsed="1"/>
@@ -412,7 +2264,6 @@
     <w:lsdException w:name="HTML Sample" w:semiHidden="1" w:unhideWhenUsed="1"/>
     <w:lsdException w:name="HTML Typewriter" w:semiHidden="1" w:unhideWhenUsed="1"/>
     <w:lsdException w:name="HTML Variable" w:semiHidden="1" w:unhideWhenUsed="1"/>
-    <w:lsdException w:name="Normal Table" w:semiHidden="1" w:unhideWhenUsed="1"/>
     <w:lsdException w:name="annotation subject" w:semiHidden="1" w:unhideWhenUsed="1"/>
     <w:lsdException w:name="No List" w:semiHidden="1" w:unhideWhenUsed="1"/>
     <w:lsdException w:name="Outline List 1" w:semiHidden="1" w:unhideWhenUsed="1"/>
@@ -455,11 +2306,8 @@
     <w:lsdException w:name="Table Contemporary" w:semiHidden="1" w:unhideWhenUsed="1"/>
     <w:lsdException w:name="Table Elegant" w:semiHidden="1" w:unhideWhenUsed="1"/>
     <w:lsdException w:name="Table Professional" w:semiHidden="1" w:unhideWhenUsed="1"/>
-    <w:lsdException w:name="Table Subtle 1" w:semiHidden="1" w:unhideWhenUsed="1"/>
     <w:lsdException w:name="Table Subtle 2" w:semiHidden="1" w:unhideWhenUsed="1"/>
     <w:lsdException w:name="Table Web 1" w:semiHidden="1" w:unhideWhenUsed="1"/>
-    <w:lsdException w:name="Table Web 2" w:semiHidden="1" w:unhideWhenUsed="1"/>
-    <w:lsdException w:name="Table Web 3" w:semiHidden="1" w:unhideWhenUsed="1"/>
     <w:lsdException w:name="Balloon Text" w:semiHidden="1" w:unhideWhenUsed="1"/>
     <w:lsdException w:name="Table Grid" w:uiPriority="39"/>
     <w:lsdException w:name="Table Theme" w:semiHidden="1" w:unhideWhenUsed="1"/>
@@ -572,8 +2420,8 @@
     <w:lsdException w:name="Subtle Reference" w:uiPriority="31" w:qFormat="1"/>
     <w:lsdException w:name="Intense Reference" w:uiPriority="32" w:qFormat="1"/>
     <w:lsdException w:name="Book Title" w:uiPriority="33" w:qFormat="1"/>
-    <w:lsdException w:name="Bibliography" w:uiPriority="37" w:semiHidden="1" w:unhideWhenUsed="1"/>
-    <w:lsdException w:name="TOC Heading" w:uiPriority="39" w:semiHidden="1" w:unhideWhenUsed="1" w:qFormat="1"/>
+    <w:lsdException w:name="Bibliography" w:semiHidden="1" w:uiPriority="37" w:unhideWhenUsed="1"/>
+    <w:lsdException w:name="TOC Heading" w:semiHidden="1" w:uiPriority="39" w:unhideWhenUsed="1" w:qFormat="1"/>
     <w:lsdException w:name="Plain Table 1" w:uiPriority="41"/>
     <w:lsdException w:name="Plain Table 2" w:uiPriority="42"/>
     <w:lsdException w:name="Plain Table 3" w:uiPriority="43"/>
@@ -678,18 +2526,65 @@
     <w:lsdException w:name="List Table 5 Dark Accent 6" w:uiPriority="50"/>
     <w:lsdException w:name="List Table 6 Colorful Accent 6" w:uiPriority="51"/>
     <w:lsdException w:name="List Table 7 Colorful Accent 6" w:uiPriority="52"/>
+    <w:lsdException w:name="Mention" w:semiHidden="1" w:unhideWhenUsed="1"/>
+    <w:lsdException w:name="Smart Hyperlink" w:semiHidden="1" w:unhideWhenUsed="1"/>
+    <w:lsdException w:name="Hashtag" w:semiHidden="1" w:unhideWhenUsed="1"/>
+    <w:lsdException w:name="Unresolved Mention" w:semiHidden="1" w:unhideWhenUsed="1"/>
+    <w:lsdException w:name="Smart Link" w:semiHidden="1" w:unhideWhenUsed="1"/>
   </w:latentStyles>
-  <w:style w:type="paragraph" w:styleId="Normal" w:default="1">
+  <w:style w:type="paragraph" w:default="1" w:styleId="Normal">
     <w:name w:val="Normal"/>
     <w:qFormat/>
   </w:style>
-  <w:style w:type="character" w:styleId="DefaultParagraphFont" w:default="1">
+  <w:style w:type="paragraph" w:styleId="Heading1">
+    <w:name w:val="heading 1"/>
+    <w:basedOn w:val="Normal"/>
+    <w:next w:val="Normal"/>
+    <w:link w:val="Heading1Char"/>
+    <w:uiPriority w:val="9"/>
+    <w:qFormat/>
+    <w:pPr>
+      <w:keepNext/>
+      <w:keepLines/>
+      <w:spacing w:before="240" w:after="0"/>
+      <w:outlineLvl w:val="0"/>
+    </w:pPr>
+    <w:rPr>
+      <w:rFonts w:asciiTheme="majorHAnsi" w:eastAsiaTheme="majorEastAsia" w:hAnsiTheme="majorHAnsi" w:cstheme="majorBidi"/>
+      <w:color w:val="2F5496" w:themeColor="accent1" w:themeShade="BF"/>
+      <w:sz w:val="32"/>
+      <w:szCs w:val="32"/>
+    </w:rPr>
+  </w:style>
+  <w:style w:type="paragraph" w:styleId="Heading2">
+    <w:name w:val="heading 2"/>
+    <w:basedOn w:val="Normal"/>
+    <w:next w:val="Normal"/>
+    <w:link w:val="Heading2Char"/>
+    <w:uiPriority w:val="9"/>
+    <w:unhideWhenUsed/>
+    <w:qFormat/>
+    <w:rsid w:val="005979A2"/>
+    <w:pPr>
+      <w:keepNext/>
+      <w:keepLines/>
+      <w:spacing w:before="40" w:after="0"/>
+      <w:outlineLvl w:val="1"/>
+    </w:pPr>
+    <w:rPr>
+      <w:rFonts w:asciiTheme="majorHAnsi" w:eastAsiaTheme="majorEastAsia" w:hAnsiTheme="majorHAnsi" w:cstheme="majorBidi"/>
+      <w:color w:val="2F5496" w:themeColor="accent1" w:themeShade="BF"/>
+      <w:sz w:val="26"/>
+      <w:szCs w:val="26"/>
+    </w:rPr>
+  </w:style>
+  <w:style w:type="character" w:default="1" w:styleId="DefaultParagraphFont">
     <w:name w:val="Default Paragraph Font"/>
     <w:uiPriority w:val="1"/>
     <w:semiHidden/>
     <w:unhideWhenUsed/>
   </w:style>
-  <w:style w:type="table" w:styleId="TableNormal" w:default="1">
+  <w:style w:type="table" w:default="1" w:styleId="TableNormal">
     <w:name w:val="Normal Table"/>
     <w:uiPriority w:val="99"/>
     <w:semiHidden/>
@@ -704,74 +2599,101 @@
       </w:tblCellMar>
     </w:tblPr>
   </w:style>
-  <w:style w:type="numbering" w:styleId="NoList" w:default="1">
+  <w:style w:type="numbering" w:default="1" w:styleId="NoList">
     <w:name w:val="No List"/>
     <w:uiPriority w:val="99"/>
     <w:semiHidden/>
     <w:unhideWhenUsed/>
   </w:style>
-  <w:style xmlns:w14="http://schemas.microsoft.com/office/word/2010/wordml" xmlns:mc="http://schemas.openxmlformats.org/markup-compatibility/2006" xmlns:w="http://schemas.openxmlformats.org/wordprocessingml/2006/main" w:type="paragraph" w:styleId="Title" mc:Ignorable="w14">
-    <w:name xmlns:w="http://schemas.openxmlformats.org/wordprocessingml/2006/main" w:val="Title"/>
-    <w:basedOn xmlns:w="http://schemas.openxmlformats.org/wordprocessingml/2006/main" w:val="Normal"/>
-    <w:next xmlns:w="http://schemas.openxmlformats.org/wordprocessingml/2006/main" w:val="Normal"/>
-    <w:link xmlns:w="http://schemas.openxmlformats.org/wordprocessingml/2006/main" w:val="TitleChar"/>
-    <w:uiPriority xmlns:w="http://schemas.openxmlformats.org/wordprocessingml/2006/main" w:val="10"/>
-    <w:qFormat xmlns:w="http://schemas.openxmlformats.org/wordprocessingml/2006/main"/>
-    <w:pPr xmlns:w="http://schemas.openxmlformats.org/wordprocessingml/2006/main">
-      <w:spacing xmlns:w="http://schemas.openxmlformats.org/wordprocessingml/2006/main" w:after="0" w:line="240" w:lineRule="auto"/>
-      <w:contextualSpacing xmlns:w="http://schemas.openxmlformats.org/wordprocessingml/2006/main"/>
+  <w:style w:type="paragraph" w:styleId="Title">
+    <w:name w:val="Title"/>
+    <w:basedOn w:val="Normal"/>
+    <w:next w:val="Normal"/>
+    <w:link w:val="TitleChar"/>
+    <w:uiPriority w:val="10"/>
+    <w:qFormat/>
+    <w:pPr>
+      <w:spacing w:after="0" w:line="240" w:lineRule="auto"/>
+      <w:contextualSpacing/>
     </w:pPr>
-    <w:rPr xmlns:w="http://schemas.openxmlformats.org/wordprocessingml/2006/main">
-      <w:rFonts w:asciiTheme="majorHAnsi" w:hAnsiTheme="majorHAnsi" w:eastAsiaTheme="majorEastAsia" w:cstheme="majorBidi"/>
+    <w:rPr>
+      <w:rFonts w:asciiTheme="majorHAnsi" w:eastAsiaTheme="majorEastAsia" w:hAnsiTheme="majorHAnsi" w:cstheme="majorBidi"/>
       <w:spacing w:val="-10"/>
       <w:kern w:val="28"/>
       <w:sz w:val="56"/>
       <w:szCs w:val="56"/>
     </w:rPr>
   </w:style>
-  <w:style xmlns:w14="http://schemas.microsoft.com/office/word/2010/wordml" xmlns:mc="http://schemas.openxmlformats.org/markup-compatibility/2006" xmlns:w="http://schemas.openxmlformats.org/wordprocessingml/2006/main" w:type="character" w:styleId="TitleChar" w:customStyle="1" mc:Ignorable="w14">
-    <w:name xmlns:w="http://schemas.openxmlformats.org/wordprocessingml/2006/main" w:val="Title Char"/>
-    <w:basedOn xmlns:w="http://schemas.openxmlformats.org/wordprocessingml/2006/main" w:val="DefaultParagraphFont"/>
-    <w:link xmlns:w="http://schemas.openxmlformats.org/wordprocessingml/2006/main" w:val="Title"/>
-    <w:uiPriority xmlns:w="http://schemas.openxmlformats.org/wordprocessingml/2006/main" w:val="10"/>
-    <w:rPr xmlns:w="http://schemas.openxmlformats.org/wordprocessingml/2006/main">
-      <w:rFonts w:asciiTheme="majorHAnsi" w:hAnsiTheme="majorHAnsi" w:eastAsiaTheme="majorEastAsia" w:cstheme="majorBidi"/>
+  <w:style w:type="character" w:customStyle="1" w:styleId="TitleChar">
+    <w:name w:val="Title Char"/>
+    <w:basedOn w:val="DefaultParagraphFont"/>
+    <w:link w:val="Title"/>
+    <w:uiPriority w:val="10"/>
+    <w:rPr>
+      <w:rFonts w:asciiTheme="majorHAnsi" w:eastAsiaTheme="majorEastAsia" w:hAnsiTheme="majorHAnsi" w:cstheme="majorBidi"/>
       <w:spacing w:val="-10"/>
       <w:kern w:val="28"/>
       <w:sz w:val="56"/>
       <w:szCs w:val="56"/>
     </w:rPr>
   </w:style>
-  <w:style xmlns:w14="http://schemas.microsoft.com/office/word/2010/wordml" xmlns:mc="http://schemas.openxmlformats.org/markup-compatibility/2006" xmlns:w="http://schemas.openxmlformats.org/wordprocessingml/2006/main" w:type="character" w:styleId="Heading1Char" w:customStyle="1" mc:Ignorable="w14">
-    <w:name xmlns:w="http://schemas.openxmlformats.org/wordprocessingml/2006/main" w:val="Heading 1 Char"/>
-    <w:basedOn xmlns:w="http://schemas.openxmlformats.org/wordprocessingml/2006/main" w:val="DefaultParagraphFont"/>
-    <w:link xmlns:w="http://schemas.openxmlformats.org/wordprocessingml/2006/main" w:val="Heading1"/>
-    <w:uiPriority xmlns:w="http://schemas.openxmlformats.org/wordprocessingml/2006/main" w:val="9"/>
-    <w:rPr xmlns:w="http://schemas.openxmlformats.org/wordprocessingml/2006/main">
-      <w:rFonts w:asciiTheme="majorHAnsi" w:hAnsiTheme="majorHAnsi" w:eastAsiaTheme="majorEastAsia" w:cstheme="majorBidi"/>
-      <w:color w:val="2E74B5" w:themeColor="accent1" w:themeShade="BF"/>
+  <w:style w:type="character" w:customStyle="1" w:styleId="Heading1Char">
+    <w:name w:val="Heading 1 Char"/>
+    <w:basedOn w:val="DefaultParagraphFont"/>
+    <w:link w:val="Heading1"/>
+    <w:uiPriority w:val="9"/>
+    <w:rPr>
+      <w:rFonts w:asciiTheme="majorHAnsi" w:eastAsiaTheme="majorEastAsia" w:hAnsiTheme="majorHAnsi" w:cstheme="majorBidi"/>
+      <w:color w:val="2F5496" w:themeColor="accent1" w:themeShade="BF"/>
       <w:sz w:val="32"/>
       <w:szCs w:val="32"/>
     </w:rPr>
   </w:style>
-  <w:style xmlns:w14="http://schemas.microsoft.com/office/word/2010/wordml" xmlns:mc="http://schemas.openxmlformats.org/markup-compatibility/2006" xmlns:w="http://schemas.openxmlformats.org/wordprocessingml/2006/main" w:type="paragraph" w:styleId="Heading1" mc:Ignorable="w14">
-    <w:name xmlns:w="http://schemas.openxmlformats.org/wordprocessingml/2006/main" w:val="heading 1"/>
-    <w:basedOn xmlns:w="http://schemas.openxmlformats.org/wordprocessingml/2006/main" w:val="Normal"/>
-    <w:next xmlns:w="http://schemas.openxmlformats.org/wordprocessingml/2006/main" w:val="Normal"/>
-    <w:link xmlns:w="http://schemas.openxmlformats.org/wordprocessingml/2006/main" w:val="Heading1Char"/>
-    <w:uiPriority xmlns:w="http://schemas.openxmlformats.org/wordprocessingml/2006/main" w:val="9"/>
-    <w:qFormat xmlns:w="http://schemas.openxmlformats.org/wordprocessingml/2006/main"/>
-    <w:pPr xmlns:w="http://schemas.openxmlformats.org/wordprocessingml/2006/main">
-      <w:keepNext xmlns:w="http://schemas.openxmlformats.org/wordprocessingml/2006/main"/>
-      <w:keepLines xmlns:w="http://schemas.openxmlformats.org/wordprocessingml/2006/main"/>
-      <w:spacing xmlns:w="http://schemas.openxmlformats.org/wordprocessingml/2006/main" w:before="240" w:after="0"/>
-      <w:outlineLvl xmlns:w="http://schemas.openxmlformats.org/wordprocessingml/2006/main" w:val="0"/>
+  <w:style w:type="paragraph" w:styleId="ListParagraph">
+    <w:name w:val="List Paragraph"/>
+    <w:basedOn w:val="Normal"/>
+    <w:uiPriority w:val="34"/>
+    <w:qFormat/>
+    <w:rsid w:val="00F92758"/>
+    <w:pPr>
+      <w:ind w:left="720"/>
+      <w:contextualSpacing/>
     </w:pPr>
-    <w:rPr xmlns:w="http://schemas.openxmlformats.org/wordprocessingml/2006/main">
-      <w:rFonts w:asciiTheme="majorHAnsi" w:hAnsiTheme="majorHAnsi" w:eastAsiaTheme="majorEastAsia" w:cstheme="majorBidi"/>
-      <w:color w:val="2E74B5" w:themeColor="accent1" w:themeShade="BF"/>
-      <w:sz w:val="32"/>
-      <w:szCs w:val="32"/>
+  </w:style>
+  <w:style w:type="character" w:customStyle="1" w:styleId="Heading2Char">
+    <w:name w:val="Heading 2 Char"/>
+    <w:basedOn w:val="DefaultParagraphFont"/>
+    <w:link w:val="Heading2"/>
+    <w:uiPriority w:val="9"/>
+    <w:rsid w:val="005979A2"/>
+    <w:rPr>
+      <w:rFonts w:asciiTheme="majorHAnsi" w:eastAsiaTheme="majorEastAsia" w:hAnsiTheme="majorHAnsi" w:cstheme="majorBidi"/>
+      <w:color w:val="2F5496" w:themeColor="accent1" w:themeShade="BF"/>
+      <w:sz w:val="26"/>
+      <w:szCs w:val="26"/>
+    </w:rPr>
+  </w:style>
+  <w:style w:type="character" w:styleId="Hyperlink">
+    <w:name w:val="Hyperlink"/>
+    <w:basedOn w:val="DefaultParagraphFont"/>
+    <w:uiPriority w:val="99"/>
+    <w:unhideWhenUsed/>
+    <w:rsid w:val="005979A2"/>
+    <w:rPr>
+      <w:color w:val="0563C1" w:themeColor="hyperlink"/>
+      <w:u w:val="single"/>
+    </w:rPr>
+  </w:style>
+  <w:style w:type="character" w:styleId="UnresolvedMention">
+    <w:name w:val="Unresolved Mention"/>
+    <w:basedOn w:val="DefaultParagraphFont"/>
+    <w:uiPriority w:val="99"/>
+    <w:semiHidden/>
+    <w:unhideWhenUsed/>
+    <w:rsid w:val="005979A2"/>
+    <w:rPr>
+      <w:color w:val="605E5C"/>
+      <w:shd w:val="clear" w:color="auto" w:fill="E1DFDD"/>
     </w:rPr>
   </w:style>
 </w:styles>
